--- a/ms/bentonKamperBeatonSobel04242023.docx
+++ b/ms/bentonKamperBeatonSobel04242023.docx
@@ -106,8 +106,18 @@
           <w:sz w:val="24"/>
           <w:szCs w:val="24"/>
         </w:rPr>
-        <w:t xml:space="preserve"> Children’s retrospective reasoning about multiple causes suggests multiple systems for causal inference</w:t>
-      </w:r>
+        <w:t xml:space="preserve"> Children’s retrospective reasoning about multiple causes suggests multiple systems for causal </w:t>
+      </w:r>
+      <w:proofErr w:type="gramStart"/>
+      <w:r>
+        <w:rPr>
+          <w:rFonts w:ascii="Times New Roman" w:hAnsi="Times New Roman" w:cs="Times New Roman"/>
+          <w:sz w:val="24"/>
+          <w:szCs w:val="24"/>
+        </w:rPr>
+        <w:t>inference</w:t>
+      </w:r>
+      <w:proofErr w:type="gramEnd"/>
     </w:p>
     <w:p>
       <w:pPr>
@@ -434,8 +444,18 @@
           <w:sz w:val="24"/>
           <w:szCs w:val="24"/>
         </w:rPr>
-        <w:t xml:space="preserve"> Children’s retrospective reasoning about multiple causes suggests multiple systems for causal inference</w:t>
-      </w:r>
+        <w:t xml:space="preserve"> Children’s retrospective reasoning about multiple causes suggests multiple systems for causal </w:t>
+      </w:r>
+      <w:proofErr w:type="gramStart"/>
+      <w:r>
+        <w:rPr>
+          <w:rFonts w:ascii="Times New Roman" w:hAnsi="Times New Roman" w:cs="Times New Roman"/>
+          <w:sz w:val="24"/>
+          <w:szCs w:val="24"/>
+        </w:rPr>
+        <w:t>inference</w:t>
+      </w:r>
+      <w:proofErr w:type="gramEnd"/>
     </w:p>
     <w:p>
       <w:pPr>
@@ -822,8 +842,18 @@
           <w:sz w:val="24"/>
           <w:szCs w:val="24"/>
         </w:rPr>
-        <w:t xml:space="preserve"> Children’s retrospective reasoning about multiple causes suggests multiple systems for causal inference</w:t>
-      </w:r>
+        <w:t xml:space="preserve"> Children’s retrospective reasoning about multiple causes suggests multiple systems for causal </w:t>
+      </w:r>
+      <w:proofErr w:type="gramStart"/>
+      <w:r>
+        <w:rPr>
+          <w:rFonts w:ascii="Times New Roman" w:hAnsi="Times New Roman" w:cs="Times New Roman"/>
+          <w:sz w:val="24"/>
+          <w:szCs w:val="24"/>
+        </w:rPr>
+        <w:t>inference</w:t>
+      </w:r>
+      <w:proofErr w:type="gramEnd"/>
     </w:p>
     <w:p>
       <w:pPr>
@@ -918,7 +948,25 @@
           <w:sz w:val="24"/>
           <w:szCs w:val="24"/>
         </w:rPr>
-        <w:t>counterfactual claims – both about what might have been and how events could have turned out differently (e.g., Harris et al, 1996; Sobel, 2004; Walker &amp; Nyhout, 2020)</w:t>
+        <w:t xml:space="preserve">counterfactual claims – both about what might have been and how events could have turned out differently (e.g., Harris et al, 1996; Sobel, 2004; Walker &amp; </w:t>
+      </w:r>
+      <w:proofErr w:type="spellStart"/>
+      <w:r>
+        <w:rPr>
+          <w:rFonts w:ascii="Times New Roman" w:hAnsi="Times New Roman" w:cs="Times New Roman"/>
+          <w:sz w:val="24"/>
+          <w:szCs w:val="24"/>
+        </w:rPr>
+        <w:t>Nyhout</w:t>
+      </w:r>
+      <w:proofErr w:type="spellEnd"/>
+      <w:r>
+        <w:rPr>
+          <w:rFonts w:ascii="Times New Roman" w:hAnsi="Times New Roman" w:cs="Times New Roman"/>
+          <w:sz w:val="24"/>
+          <w:szCs w:val="24"/>
+        </w:rPr>
+        <w:t>, 2020)</w:t>
       </w:r>
       <w:r>
         <w:rPr>
@@ -934,7 +982,61 @@
           <w:sz w:val="24"/>
           <w:szCs w:val="24"/>
         </w:rPr>
-        <w:t xml:space="preserve"> These and many other studies (e.g., Bonawitz &amp; Lombrozo, 2012; Gopnik et al., 2001; Legare et al., 2010; Meltzoff et al., 2014; Walker &amp; Gopnik, 2014) posit that young children have sophisticated causal reasoning capacities.</w:t>
+        <w:t xml:space="preserve"> These and many other studies (e.g., </w:t>
+      </w:r>
+      <w:proofErr w:type="spellStart"/>
+      <w:r>
+        <w:rPr>
+          <w:rFonts w:ascii="Times New Roman" w:hAnsi="Times New Roman" w:cs="Times New Roman"/>
+          <w:sz w:val="24"/>
+          <w:szCs w:val="24"/>
+        </w:rPr>
+        <w:t>Bonawitz</w:t>
+      </w:r>
+      <w:proofErr w:type="spellEnd"/>
+      <w:r>
+        <w:rPr>
+          <w:rFonts w:ascii="Times New Roman" w:hAnsi="Times New Roman" w:cs="Times New Roman"/>
+          <w:sz w:val="24"/>
+          <w:szCs w:val="24"/>
+        </w:rPr>
+        <w:t xml:space="preserve"> &amp; </w:t>
+      </w:r>
+      <w:proofErr w:type="spellStart"/>
+      <w:r>
+        <w:rPr>
+          <w:rFonts w:ascii="Times New Roman" w:hAnsi="Times New Roman" w:cs="Times New Roman"/>
+          <w:sz w:val="24"/>
+          <w:szCs w:val="24"/>
+        </w:rPr>
+        <w:t>Lombrozo</w:t>
+      </w:r>
+      <w:proofErr w:type="spellEnd"/>
+      <w:r>
+        <w:rPr>
+          <w:rFonts w:ascii="Times New Roman" w:hAnsi="Times New Roman" w:cs="Times New Roman"/>
+          <w:sz w:val="24"/>
+          <w:szCs w:val="24"/>
+        </w:rPr>
+        <w:t xml:space="preserve">, 2012; Gopnik et al., 2001; </w:t>
+      </w:r>
+      <w:proofErr w:type="spellStart"/>
+      <w:r>
+        <w:rPr>
+          <w:rFonts w:ascii="Times New Roman" w:hAnsi="Times New Roman" w:cs="Times New Roman"/>
+          <w:sz w:val="24"/>
+          <w:szCs w:val="24"/>
+        </w:rPr>
+        <w:t>Legare</w:t>
+      </w:r>
+      <w:proofErr w:type="spellEnd"/>
+      <w:r>
+        <w:rPr>
+          <w:rFonts w:ascii="Times New Roman" w:hAnsi="Times New Roman" w:cs="Times New Roman"/>
+          <w:sz w:val="24"/>
+          <w:szCs w:val="24"/>
+        </w:rPr>
+        <w:t xml:space="preserve"> et al., 2010; Meltzoff et al., 2014; Walker &amp; Gopnik, 2014) posit that young children have sophisticated causal reasoning capacities.</w:t>
       </w:r>
     </w:p>
     <w:p>
@@ -1094,15 +1196,51 @@
           <w:sz w:val="24"/>
           <w:szCs w:val="24"/>
         </w:rPr>
-        <w:t xml:space="preserve">(e.g., Bonawitz et al., 2014; Gopnik &amp; Wellman, 2012; Griffiths &amp; Tenenbaum, 2005, 2007; Xu, 2019). </w:t>
-      </w:r>
-      <w:r>
-        <w:rPr>
-          <w:rFonts w:ascii="Times New Roman" w:hAnsi="Times New Roman" w:cs="Times New Roman"/>
-          <w:sz w:val="24"/>
-          <w:szCs w:val="24"/>
-        </w:rPr>
-        <w:t xml:space="preserve"> Crucially, causal reasoning starts with statistical learning capacities that are present in infancy (e.g., Gomez, 2002; Johnson et al., 2006; Kirkham et al., 2002; Marcus et al., 1999; Saffran et al., 1996) but that develop into a system that infers abstract patterns of coherent causal structure from probabilistic data.</w:t>
+        <w:t xml:space="preserve">(e.g., </w:t>
+      </w:r>
+      <w:proofErr w:type="spellStart"/>
+      <w:r>
+        <w:rPr>
+          <w:rFonts w:ascii="Times New Roman" w:hAnsi="Times New Roman" w:cs="Times New Roman"/>
+          <w:sz w:val="24"/>
+          <w:szCs w:val="24"/>
+        </w:rPr>
+        <w:t>Bonawitz</w:t>
+      </w:r>
+      <w:proofErr w:type="spellEnd"/>
+      <w:r>
+        <w:rPr>
+          <w:rFonts w:ascii="Times New Roman" w:hAnsi="Times New Roman" w:cs="Times New Roman"/>
+          <w:sz w:val="24"/>
+          <w:szCs w:val="24"/>
+        </w:rPr>
+        <w:t xml:space="preserve"> et al., 2014; Gopnik &amp; Wellman, 2012; Griffiths &amp; Tenenbaum, 2005, 2007; Xu, 2019). </w:t>
+      </w:r>
+      <w:r>
+        <w:rPr>
+          <w:rFonts w:ascii="Times New Roman" w:hAnsi="Times New Roman" w:cs="Times New Roman"/>
+          <w:sz w:val="24"/>
+          <w:szCs w:val="24"/>
+        </w:rPr>
+        <w:t xml:space="preserve"> Crucially, causal reasoning starts with statistical learning capacities that are present in infancy (e.g., Gomez, 2002; Johnson et al., 2006; Kirkham et al., 2002; Marcus et al., 1999; </w:t>
+      </w:r>
+      <w:proofErr w:type="spellStart"/>
+      <w:r>
+        <w:rPr>
+          <w:rFonts w:ascii="Times New Roman" w:hAnsi="Times New Roman" w:cs="Times New Roman"/>
+          <w:sz w:val="24"/>
+          <w:szCs w:val="24"/>
+        </w:rPr>
+        <w:t>Saffran</w:t>
+      </w:r>
+      <w:proofErr w:type="spellEnd"/>
+      <w:r>
+        <w:rPr>
+          <w:rFonts w:ascii="Times New Roman" w:hAnsi="Times New Roman" w:cs="Times New Roman"/>
+          <w:sz w:val="24"/>
+          <w:szCs w:val="24"/>
+        </w:rPr>
+        <w:t xml:space="preserve"> et al., 1996) but that develop into a system that infers abstract patterns of coherent causal structure from probabilistic data.</w:t>
       </w:r>
     </w:p>
     <w:p>
@@ -1187,7 +1325,43 @@
           <w:sz w:val="24"/>
           <w:szCs w:val="24"/>
         </w:rPr>
-        <w:t xml:space="preserve">Connectionist accounts of causal reasoning (e.g., Rogers &amp; McClelland, 2004), comparative investigation between non-human animals and adults (e.g., Heyes, 2012), and studies of instrumental action and conditioning on human infants (e.g., Greco et al., 1990; Rovee-Collier, 1999) suggest that associative processing is a candidate mechanism for how children reason in the world. </w:t>
+        <w:t xml:space="preserve">Connectionist accounts of causal reasoning (e.g., Rogers &amp; McClelland, 2004), comparative investigation between non-human animals and adults (e.g., </w:t>
+      </w:r>
+      <w:proofErr w:type="spellStart"/>
+      <w:r>
+        <w:rPr>
+          <w:rFonts w:ascii="Times New Roman" w:hAnsi="Times New Roman" w:cs="Times New Roman"/>
+          <w:sz w:val="24"/>
+          <w:szCs w:val="24"/>
+        </w:rPr>
+        <w:t>Heyes</w:t>
+      </w:r>
+      <w:proofErr w:type="spellEnd"/>
+      <w:r>
+        <w:rPr>
+          <w:rFonts w:ascii="Times New Roman" w:hAnsi="Times New Roman" w:cs="Times New Roman"/>
+          <w:sz w:val="24"/>
+          <w:szCs w:val="24"/>
+        </w:rPr>
+        <w:t xml:space="preserve">, 2012), and studies of instrumental action and conditioning on human infants (e.g., Greco et al., 1990; </w:t>
+      </w:r>
+      <w:proofErr w:type="spellStart"/>
+      <w:r>
+        <w:rPr>
+          <w:rFonts w:ascii="Times New Roman" w:hAnsi="Times New Roman" w:cs="Times New Roman"/>
+          <w:sz w:val="24"/>
+          <w:szCs w:val="24"/>
+        </w:rPr>
+        <w:t>Rovee</w:t>
+      </w:r>
+      <w:proofErr w:type="spellEnd"/>
+      <w:r>
+        <w:rPr>
+          <w:rFonts w:ascii="Times New Roman" w:hAnsi="Times New Roman" w:cs="Times New Roman"/>
+          <w:sz w:val="24"/>
+          <w:szCs w:val="24"/>
+        </w:rPr>
+        <w:t xml:space="preserve">-Collier, 1999) suggest that associative processing is a candidate mechanism for how children reason in the world. </w:t>
       </w:r>
     </w:p>
     <w:p>
@@ -1234,7 +1408,25 @@
           <w:sz w:val="24"/>
           <w:szCs w:val="24"/>
         </w:rPr>
-        <w:t xml:space="preserve"> (Shanks, 1985). This is a retrospective inference in which learners reevaluate the causal status of an ambiguous event based on learning more about the status of other unambiguous events (see also De Houwer </w:t>
+        <w:t xml:space="preserve"> (Shanks, 1985). This is a retrospective inference in which learners reevaluate the causal status of an ambiguous event based on learning more about the status of other unambiguous events (see also De </w:t>
+      </w:r>
+      <w:proofErr w:type="spellStart"/>
+      <w:r>
+        <w:rPr>
+          <w:rFonts w:ascii="Times New Roman" w:hAnsi="Times New Roman" w:cs="Times New Roman"/>
+          <w:sz w:val="24"/>
+          <w:szCs w:val="24"/>
+        </w:rPr>
+        <w:t>Houwer</w:t>
+      </w:r>
+      <w:proofErr w:type="spellEnd"/>
+      <w:r>
+        <w:rPr>
+          <w:rFonts w:ascii="Times New Roman" w:hAnsi="Times New Roman" w:cs="Times New Roman"/>
+          <w:sz w:val="24"/>
+          <w:szCs w:val="24"/>
+        </w:rPr>
+        <w:t xml:space="preserve"> </w:t>
       </w:r>
       <w:bookmarkEnd w:id="0"/>
       <w:r>
@@ -1243,7 +1435,43 @@
           <w:sz w:val="24"/>
           <w:szCs w:val="24"/>
         </w:rPr>
-        <w:t xml:space="preserve">et al, 2002; Larkin et al, 1998; Kruschke &amp; Blair, 2000; Lovibond et al., 2003; Van Hamme &amp; Wasserman, 1994, for other work on adults).  For example, </w:t>
+        <w:t xml:space="preserve">et al, 2002; Larkin et al, 1998; </w:t>
+      </w:r>
+      <w:proofErr w:type="spellStart"/>
+      <w:r>
+        <w:rPr>
+          <w:rFonts w:ascii="Times New Roman" w:hAnsi="Times New Roman" w:cs="Times New Roman"/>
+          <w:sz w:val="24"/>
+          <w:szCs w:val="24"/>
+        </w:rPr>
+        <w:t>Kruschke</w:t>
+      </w:r>
+      <w:proofErr w:type="spellEnd"/>
+      <w:r>
+        <w:rPr>
+          <w:rFonts w:ascii="Times New Roman" w:hAnsi="Times New Roman" w:cs="Times New Roman"/>
+          <w:sz w:val="24"/>
+          <w:szCs w:val="24"/>
+        </w:rPr>
+        <w:t xml:space="preserve"> &amp; Blair, 2000; Lovibond et al., 2003; Van </w:t>
+      </w:r>
+      <w:proofErr w:type="spellStart"/>
+      <w:r>
+        <w:rPr>
+          <w:rFonts w:ascii="Times New Roman" w:hAnsi="Times New Roman" w:cs="Times New Roman"/>
+          <w:sz w:val="24"/>
+          <w:szCs w:val="24"/>
+        </w:rPr>
+        <w:t>Hamme</w:t>
+      </w:r>
+      <w:proofErr w:type="spellEnd"/>
+      <w:r>
+        <w:rPr>
+          <w:rFonts w:ascii="Times New Roman" w:hAnsi="Times New Roman" w:cs="Times New Roman"/>
+          <w:sz w:val="24"/>
+          <w:szCs w:val="24"/>
+        </w:rPr>
+        <w:t xml:space="preserve"> &amp; Wasserman, 1994, for other work on adults).  For example, </w:t>
       </w:r>
       <w:r>
         <w:rPr>
@@ -1444,7 +1672,25 @@
           <w:sz w:val="24"/>
           <w:szCs w:val="24"/>
         </w:rPr>
-        <w:t xml:space="preserve">). Using an anticipatory eye-tracking procedure, Sobel and Kirkham (2006) found that 8-month-olds showed this same response pattern. </w:t>
+        <w:t xml:space="preserve">). Using an anticipatory eye-tracking procedure, </w:t>
+      </w:r>
+      <w:proofErr w:type="gramStart"/>
+      <w:r>
+        <w:rPr>
+          <w:rFonts w:ascii="Times New Roman" w:hAnsi="Times New Roman" w:cs="Times New Roman"/>
+          <w:sz w:val="24"/>
+          <w:szCs w:val="24"/>
+        </w:rPr>
+        <w:t>Sobel</w:t>
+      </w:r>
+      <w:proofErr w:type="gramEnd"/>
+      <w:r>
+        <w:rPr>
+          <w:rFonts w:ascii="Times New Roman" w:hAnsi="Times New Roman" w:cs="Times New Roman"/>
+          <w:sz w:val="24"/>
+          <w:szCs w:val="24"/>
+        </w:rPr>
+        <w:t xml:space="preserve"> and Kirkham (2006) found that 8-month-olds showed this same response pattern. </w:t>
       </w:r>
     </w:p>
     <w:p>
@@ -1761,15 +2007,33 @@
           <w:sz w:val="24"/>
           <w:szCs w:val="24"/>
         </w:rPr>
-        <w:t xml:space="preserve">. In particular, </w:t>
-      </w:r>
-      <w:r>
-        <w:rPr>
-          <w:rFonts w:ascii="Times New Roman" w:hAnsi="Times New Roman" w:cs="Times New Roman"/>
-          <w:sz w:val="24"/>
-          <w:szCs w:val="24"/>
-        </w:rPr>
-        <w:t xml:space="preserve">McCormack et al. (2009) showed </w:t>
+        <w:t xml:space="preserve">. </w:t>
+      </w:r>
+      <w:proofErr w:type="gramStart"/>
+      <w:r>
+        <w:rPr>
+          <w:rFonts w:ascii="Times New Roman" w:hAnsi="Times New Roman" w:cs="Times New Roman"/>
+          <w:sz w:val="24"/>
+          <w:szCs w:val="24"/>
+        </w:rPr>
+        <w:t xml:space="preserve">In particular, </w:t>
+      </w:r>
+      <w:r>
+        <w:rPr>
+          <w:rFonts w:ascii="Times New Roman" w:hAnsi="Times New Roman" w:cs="Times New Roman"/>
+          <w:sz w:val="24"/>
+          <w:szCs w:val="24"/>
+        </w:rPr>
+        <w:t>McCormack</w:t>
+      </w:r>
+      <w:proofErr w:type="gramEnd"/>
+      <w:r>
+        <w:rPr>
+          <w:rFonts w:ascii="Times New Roman" w:hAnsi="Times New Roman" w:cs="Times New Roman"/>
+          <w:sz w:val="24"/>
+          <w:szCs w:val="24"/>
+        </w:rPr>
+        <w:t xml:space="preserve"> et al. (2009) showed </w:t>
       </w:r>
       <w:r>
         <w:rPr>
@@ -1849,13 +2113,23 @@
           <w:szCs w:val="24"/>
         </w:rPr>
       </w:pPr>
-      <w:r>
-        <w:rPr>
-          <w:rFonts w:ascii="Times New Roman" w:hAnsi="Times New Roman" w:cs="Times New Roman"/>
-          <w:sz w:val="24"/>
-          <w:szCs w:val="24"/>
-        </w:rPr>
-        <w:t>In light of these unresolved issues, the present investigation had two goals. The first goal</w:t>
+      <w:proofErr w:type="gramStart"/>
+      <w:r>
+        <w:rPr>
+          <w:rFonts w:ascii="Times New Roman" w:hAnsi="Times New Roman" w:cs="Times New Roman"/>
+          <w:sz w:val="24"/>
+          <w:szCs w:val="24"/>
+        </w:rPr>
+        <w:t>In light of</w:t>
+      </w:r>
+      <w:proofErr w:type="gramEnd"/>
+      <w:r>
+        <w:rPr>
+          <w:rFonts w:ascii="Times New Roman" w:hAnsi="Times New Roman" w:cs="Times New Roman"/>
+          <w:sz w:val="24"/>
+          <w:szCs w:val="24"/>
+        </w:rPr>
+        <w:t xml:space="preserve"> these unresolved issues, the present investigation had two goals. The first goal</w:t>
       </w:r>
       <w:r>
         <w:rPr>
@@ -1920,7 +2194,25 @@
           <w:szCs w:val="24"/>
         </w:rPr>
         <w:lastRenderedPageBreak/>
-        <w:t xml:space="preserve">al. (2017; see also Erb &amp; Sobel, 2014) is consistent with this contention. </w:t>
+        <w:t xml:space="preserve">al. (2017; see also </w:t>
+      </w:r>
+      <w:proofErr w:type="spellStart"/>
+      <w:r>
+        <w:rPr>
+          <w:rFonts w:ascii="Times New Roman" w:hAnsi="Times New Roman" w:cs="Times New Roman"/>
+          <w:sz w:val="24"/>
+          <w:szCs w:val="24"/>
+        </w:rPr>
+        <w:t>Erb</w:t>
+      </w:r>
+      <w:proofErr w:type="spellEnd"/>
+      <w:r>
+        <w:rPr>
+          <w:rFonts w:ascii="Times New Roman" w:hAnsi="Times New Roman" w:cs="Times New Roman"/>
+          <w:sz w:val="24"/>
+          <w:szCs w:val="24"/>
+        </w:rPr>
+        <w:t xml:space="preserve"> &amp; Sobel, 2014) is consistent with this contention. </w:t>
       </w:r>
       <w:r>
         <w:rPr>
@@ -5212,6 +5504,7 @@
         </w:rPr>
         <w:t xml:space="preserve">, </w:t>
       </w:r>
+      <w:proofErr w:type="gramStart"/>
       <w:r>
         <w:rPr>
           <w:rFonts w:ascii="Times New Roman" w:hAnsi="Times New Roman" w:cs="Times New Roman"/>
@@ -5230,6 +5523,7 @@
         </w:rPr>
         <w:t>(</w:t>
       </w:r>
+      <w:proofErr w:type="gramEnd"/>
       <w:r>
         <w:rPr>
           <w:rFonts w:ascii="Times New Roman" w:hAnsi="Times New Roman" w:cs="Times New Roman"/>
@@ -5440,6 +5734,7 @@
         </w:rPr>
         <w:t xml:space="preserve">&lt; .001. Participants treated objects B and C equivalently, </w:t>
       </w:r>
+      <w:proofErr w:type="gramStart"/>
       <w:r>
         <w:rPr>
           <w:rFonts w:ascii="Times New Roman" w:hAnsi="Times New Roman" w:cs="Times New Roman"/>
@@ -5458,6 +5753,7 @@
         </w:rPr>
         <w:t>(</w:t>
       </w:r>
+      <w:proofErr w:type="gramEnd"/>
       <w:r>
         <w:rPr>
           <w:rFonts w:ascii="Times New Roman" w:hAnsi="Times New Roman" w:cs="Times New Roman"/>
@@ -5848,6 +6144,7 @@
         </w:rPr>
         <w:t>0.48</w:t>
       </w:r>
+      <w:proofErr w:type="gramStart"/>
       <w:r>
         <w:rPr>
           <w:rFonts w:ascii="Times New Roman" w:hAnsi="Times New Roman" w:cs="Times New Roman"/>
@@ -5862,7 +6159,16 @@
           <w:sz w:val="24"/>
           <w:szCs w:val="24"/>
         </w:rPr>
-        <w:t xml:space="preserve">  in the ISO control trials </w:t>
+        <w:t xml:space="preserve">  in</w:t>
+      </w:r>
+      <w:proofErr w:type="gramEnd"/>
+      <w:r>
+        <w:rPr>
+          <w:rFonts w:ascii="Times New Roman" w:hAnsi="Times New Roman" w:cs="Times New Roman"/>
+          <w:sz w:val="24"/>
+          <w:szCs w:val="24"/>
+        </w:rPr>
+        <w:t xml:space="preserve"> the ISO control trials </w:t>
       </w:r>
       <w:r>
         <w:rPr>
@@ -5924,6 +6230,7 @@
         </w:rPr>
         <w:t xml:space="preserve">-values &lt; .001. Participants treated object B and C equivalently in the experimental trials, </w:t>
       </w:r>
+      <w:proofErr w:type="gramStart"/>
       <w:r>
         <w:rPr>
           <w:rFonts w:ascii="Times New Roman" w:hAnsi="Times New Roman" w:cs="Times New Roman"/>
@@ -5940,7 +6247,16 @@
           <w:sz w:val="24"/>
           <w:szCs w:val="24"/>
         </w:rPr>
-        <w:t xml:space="preserve">(30) = -0.77, </w:t>
+        <w:t>(</w:t>
+      </w:r>
+      <w:proofErr w:type="gramEnd"/>
+      <w:r>
+        <w:rPr>
+          <w:rFonts w:ascii="Times New Roman" w:hAnsi="Times New Roman" w:cs="Times New Roman"/>
+          <w:sz w:val="24"/>
+          <w:szCs w:val="24"/>
+        </w:rPr>
+        <w:t xml:space="preserve">30) = -0.77, </w:t>
       </w:r>
       <w:r>
         <w:rPr>
@@ -6873,6 +7189,7 @@
         </w:rPr>
         <w:t xml:space="preserve"> </w:t>
       </w:r>
+      <w:proofErr w:type="spellStart"/>
       <w:r>
         <w:rPr>
           <w:rFonts w:ascii="Times New Roman" w:hAnsi="Times New Roman"/>
@@ -6881,6 +7198,7 @@
         </w:rPr>
         <w:t>H</w:t>
       </w:r>
+      <w:proofErr w:type="spellEnd"/>
       <w:r>
         <w:rPr>
           <w:rFonts w:ascii="Times New Roman" w:hAnsi="Times New Roman"/>
@@ -6976,6 +7294,7 @@
         </w:rPr>
         <w:t xml:space="preserve">, the learner computes a posterior probability, </w:t>
       </w:r>
+      <w:proofErr w:type="gramStart"/>
       <w:r>
         <w:rPr>
           <w:rFonts w:ascii="Times New Roman" w:hAnsi="Times New Roman"/>
@@ -6991,6 +7310,7 @@
         </w:rPr>
         <w:t>(</w:t>
       </w:r>
+      <w:proofErr w:type="gramEnd"/>
       <w:r>
         <w:rPr>
           <w:rFonts w:ascii="Times New Roman" w:hAnsi="Times New Roman"/>
@@ -7347,6 +7667,7 @@
         </w:rPr>
         <w:t xml:space="preserve">In this formula, </w:t>
       </w:r>
+      <w:proofErr w:type="gramStart"/>
       <w:r>
         <w:rPr>
           <w:rFonts w:ascii="Times New Roman" w:hAnsi="Times New Roman"/>
@@ -7360,6 +7681,7 @@
         </w:rPr>
         <w:t>(</w:t>
       </w:r>
+      <w:proofErr w:type="gramEnd"/>
       <w:r>
         <w:rPr>
           <w:rFonts w:ascii="Times New Roman" w:hAnsi="Times New Roman"/>
@@ -7486,6 +7808,7 @@
         </w:rPr>
         <w:t xml:space="preserve">, such that any object </w:t>
       </w:r>
+      <w:proofErr w:type="spellStart"/>
       <w:r>
         <w:rPr>
           <w:rFonts w:ascii="Times New Roman" w:hAnsi="Times New Roman" w:cs="Times New Roman"/>
@@ -7495,6 +7818,7 @@
         </w:rPr>
         <w:t>o</w:t>
       </w:r>
+      <w:proofErr w:type="spellEnd"/>
       <w:r>
         <w:rPr>
           <w:rFonts w:ascii="Times New Roman" w:hAnsi="Times New Roman" w:cs="Times New Roman"/>
@@ -7517,6 +7841,7 @@
         </w:rPr>
         <w:t xml:space="preserve"> </w:t>
       </w:r>
+      <w:proofErr w:type="spellStart"/>
       <w:r>
         <w:rPr>
           <w:rFonts w:ascii="Times New Roman" w:hAnsi="Times New Roman"/>
@@ -7525,6 +7850,7 @@
         </w:rPr>
         <w:t>O</w:t>
       </w:r>
+      <w:proofErr w:type="spellEnd"/>
       <w:r>
         <w:rPr>
           <w:rFonts w:ascii="Times New Roman" w:hAnsi="Times New Roman"/>
@@ -7563,13 +7889,23 @@
         </w:rPr>
         <w:t xml:space="preserve"> </w:t>
       </w:r>
+      <w:proofErr w:type="spellStart"/>
       <w:r>
         <w:rPr>
           <w:rFonts w:ascii="Times New Roman" w:hAnsi="Times New Roman"/>
           <w:i/>
           <w:sz w:val="24"/>
         </w:rPr>
-        <w:t xml:space="preserve">D </w:t>
+        <w:t>D</w:t>
+      </w:r>
+      <w:proofErr w:type="spellEnd"/>
+      <w:r>
+        <w:rPr>
+          <w:rFonts w:ascii="Times New Roman" w:hAnsi="Times New Roman"/>
+          <w:i/>
+          <w:sz w:val="24"/>
+        </w:rPr>
+        <w:t xml:space="preserve"> </w:t>
       </w:r>
       <w:r>
         <w:rPr>
@@ -8524,6 +8860,7 @@
         </w:rPr>
         <w:t xml:space="preserve">where </w:t>
       </w:r>
+      <w:proofErr w:type="gramStart"/>
       <w:r>
         <w:rPr>
           <w:rFonts w:ascii="Times New Roman" w:hAnsi="Times New Roman"/>
@@ -8537,6 +8874,7 @@
         </w:rPr>
         <w:t>(</w:t>
       </w:r>
+      <w:proofErr w:type="gramEnd"/>
       <w:r>
         <w:rPr>
           <w:rFonts w:ascii="Times New Roman" w:hAnsi="Times New Roman"/>
@@ -8816,13 +9154,6 @@
         <w:gridCol w:w="4026"/>
         <w:gridCol w:w="4026"/>
         <w:gridCol w:w="4026"/>
-        <w:tblGridChange w:id="66">
-          <w:tblGrid>
-            <w:gridCol w:w="4026"/>
-            <w:gridCol w:w="4026"/>
-            <w:gridCol w:w="4026"/>
-          </w:tblGrid>
-        </w:tblGridChange>
       </w:tblGrid>
       <w:tr>
         <w:trPr>
@@ -9757,6 +10088,7 @@
       <w:pPr>
         <w:pStyle w:val="Caption"/>
         <w:rPr>
+          <w:ins w:id="66" w:author="Benton, Deon [2]" w:date="2023-04-24T15:16:00Z"/>
           <w:rFonts w:ascii="Times New Roman" w:hAnsi="Times New Roman" w:cs="Times New Roman"/>
           <w:b w:val="0"/>
           <w:bCs w:val="0"/>
@@ -10187,6 +10519,29 @@
     </w:p>
     <w:p>
       <w:pPr>
+        <w:rPr>
+          <w:b/>
+          <w:bCs/>
+          <w:rPrChange w:id="68" w:author="Benton, Deon [2]" w:date="2023-04-24T15:16:00Z">
+            <w:rPr>
+              <w:rFonts w:ascii="Times New Roman" w:hAnsi="Times New Roman" w:cs="Times New Roman"/>
+              <w:b w:val="0"/>
+              <w:bCs w:val="0"/>
+              <w:color w:val="000000" w:themeColor="text1"/>
+              <w:sz w:val="20"/>
+              <w:szCs w:val="20"/>
+            </w:rPr>
+          </w:rPrChange>
+        </w:rPr>
+        <w:pPrChange w:id="69" w:author="Benton, Deon [2]" w:date="2023-04-24T15:16:00Z">
+          <w:pPr>
+            <w:pStyle w:val="Caption"/>
+          </w:pPr>
+        </w:pPrChange>
+      </w:pPr>
+    </w:p>
+    <w:p>
+      <w:pPr>
         <w:spacing w:line="480" w:lineRule="auto"/>
         <w:ind w:firstLine="720"/>
         <w:contextualSpacing/>
@@ -10196,13 +10551,23 @@
           <w:szCs w:val="24"/>
         </w:rPr>
       </w:pPr>
-      <w:r>
-        <w:rPr>
-          <w:rFonts w:ascii="Times New Roman" w:hAnsi="Times New Roman" w:cs="Times New Roman"/>
-          <w:sz w:val="24"/>
-          <w:szCs w:val="24"/>
-        </w:rPr>
-        <w:t xml:space="preserve">With the exception of Figure </w:t>
+      <w:proofErr w:type="gramStart"/>
+      <w:r>
+        <w:rPr>
+          <w:rFonts w:ascii="Times New Roman" w:hAnsi="Times New Roman" w:cs="Times New Roman"/>
+          <w:sz w:val="24"/>
+          <w:szCs w:val="24"/>
+        </w:rPr>
+        <w:t>With the exception of</w:t>
+      </w:r>
+      <w:proofErr w:type="gramEnd"/>
+      <w:r>
+        <w:rPr>
+          <w:rFonts w:ascii="Times New Roman" w:hAnsi="Times New Roman" w:cs="Times New Roman"/>
+          <w:sz w:val="24"/>
+          <w:szCs w:val="24"/>
+        </w:rPr>
+        <w:t xml:space="preserve"> Figure </w:t>
       </w:r>
       <w:r>
         <w:rPr>
@@ -10418,7 +10783,16 @@
           <w:sz w:val="24"/>
           <w:szCs w:val="24"/>
         </w:rPr>
-        <w:t xml:space="preserve"> probabilities. In contrast, participants in the indirect screening-off condition should be</w:t>
+        <w:t xml:space="preserve"> probabilities. In contrast, participants in the </w:t>
+      </w:r>
+      <w:r>
+        <w:rPr>
+          <w:rFonts w:ascii="Times New Roman" w:hAnsi="Times New Roman" w:cs="Times New Roman"/>
+          <w:sz w:val="24"/>
+          <w:szCs w:val="24"/>
+        </w:rPr>
+        <w:lastRenderedPageBreak/>
+        <w:t>indirect screening-off condition should be</w:t>
       </w:r>
       <w:r>
         <w:rPr>
@@ -10434,16 +10808,7 @@
           <w:sz w:val="24"/>
           <w:szCs w:val="24"/>
         </w:rPr>
-        <w:t xml:space="preserve"> (during the main </w:t>
-      </w:r>
-      <w:r>
-        <w:rPr>
-          <w:rFonts w:ascii="Times New Roman" w:hAnsi="Times New Roman" w:cs="Times New Roman"/>
-          <w:sz w:val="24"/>
-          <w:szCs w:val="24"/>
-        </w:rPr>
-        <w:lastRenderedPageBreak/>
-        <w:t>trials)</w:t>
+        <w:t xml:space="preserve"> (during the main trials)</w:t>
       </w:r>
       <w:r>
         <w:rPr>
@@ -10916,7 +11281,16 @@
           <w:sz w:val="24"/>
           <w:szCs w:val="24"/>
         </w:rPr>
-        <w:t>(distribution range = ± 0.1)</w:t>
+        <w:t xml:space="preserve">(distribution range </w:t>
+      </w:r>
+      <w:r>
+        <w:rPr>
+          <w:rFonts w:ascii="Times New Roman" w:hAnsi="Times New Roman" w:cs="Times New Roman"/>
+          <w:sz w:val="24"/>
+          <w:szCs w:val="24"/>
+        </w:rPr>
+        <w:lastRenderedPageBreak/>
+        <w:t>= ± 0.1)</w:t>
       </w:r>
       <w:r>
         <w:rPr>
@@ -10932,16 +11306,7 @@
           <w:sz w:val="24"/>
           <w:szCs w:val="24"/>
         </w:rPr>
-        <w:t xml:space="preserve"> (which enabled the weights </w:t>
-      </w:r>
-      <w:r>
-        <w:rPr>
-          <w:rFonts w:ascii="Times New Roman" w:hAnsi="Times New Roman" w:cs="Times New Roman"/>
-          <w:sz w:val="24"/>
-          <w:szCs w:val="24"/>
-        </w:rPr>
-        <w:lastRenderedPageBreak/>
-        <w:t xml:space="preserve">to </w:t>
+        <w:t xml:space="preserve"> (which enabled the weights to </w:t>
       </w:r>
       <w:r>
         <w:rPr>
@@ -10959,17 +11324,47 @@
         </w:rPr>
         <w:t>.</w:t>
       </w:r>
-      <w:ins w:id="68" w:author="Benton, Deon [2]" w:date="2023-04-24T12:11:00Z">
+      <w:ins w:id="70" w:author="Benton, Deon [2]" w:date="2023-04-24T15:13:00Z">
         <w:r>
           <w:rPr>
             <w:rFonts w:ascii="Times New Roman" w:hAnsi="Times New Roman" w:cs="Times New Roman"/>
             <w:sz w:val="24"/>
             <w:szCs w:val="24"/>
           </w:rPr>
-          <w:t xml:space="preserve">The activation of the single output unit was interpreted as the network’s confidence </w:t>
+          <w:t xml:space="preserve"> </w:t>
         </w:r>
       </w:ins>
-      <w:ins w:id="69" w:author="Benton, Deon [2]" w:date="2023-04-24T12:12:00Z">
+      <w:ins w:id="71" w:author="Benton, Deon [2]" w:date="2023-04-24T12:11:00Z">
+        <w:r>
+          <w:rPr>
+            <w:rFonts w:ascii="Times New Roman" w:hAnsi="Times New Roman" w:cs="Times New Roman"/>
+            <w:sz w:val="24"/>
+            <w:szCs w:val="24"/>
+          </w:rPr>
+          <w:t>The activation of the single output unit was interpreted as the network’s confidence</w:t>
+        </w:r>
+      </w:ins>
+      <w:ins w:id="72" w:author="Benton, Deon [2]" w:date="2023-04-24T15:23:00Z">
+        <w:r>
+          <w:rPr>
+            <w:rFonts w:ascii="Times New Roman" w:hAnsi="Times New Roman" w:cs="Times New Roman"/>
+            <w:sz w:val="24"/>
+            <w:szCs w:val="24"/>
+          </w:rPr>
+          <w:t xml:space="preserve"> (or prediction)</w:t>
+        </w:r>
+      </w:ins>
+      <w:ins w:id="73" w:author="Benton, Deon [2]" w:date="2023-04-24T12:11:00Z">
+        <w:r>
+          <w:rPr>
+            <w:rFonts w:ascii="Times New Roman" w:hAnsi="Times New Roman" w:cs="Times New Roman"/>
+            <w:sz w:val="24"/>
+            <w:szCs w:val="24"/>
+          </w:rPr>
+          <w:t xml:space="preserve"> </w:t>
+        </w:r>
+      </w:ins>
+      <w:ins w:id="74" w:author="Benton, Deon [2]" w:date="2023-04-24T12:12:00Z">
         <w:r>
           <w:rPr>
             <w:rFonts w:ascii="Times New Roman" w:hAnsi="Times New Roman" w:cs="Times New Roman"/>
@@ -10987,7 +11382,7 @@
           <w:t xml:space="preserve"> whereas the input units for the remaining objects was set to 0) and the network produced </w:t>
         </w:r>
       </w:ins>
-      <w:ins w:id="70" w:author="Benton, Deon [2]" w:date="2023-04-24T12:14:00Z">
+      <w:ins w:id="75" w:author="Benton, Deon [2]" w:date="2023-04-24T12:14:00Z">
         <w:r>
           <w:rPr>
             <w:rFonts w:ascii="Times New Roman" w:hAnsi="Times New Roman" w:cs="Times New Roman"/>
@@ -10997,7 +11392,7 @@
           <w:t>an output activation of</w:t>
         </w:r>
       </w:ins>
-      <w:ins w:id="71" w:author="Benton, Deon [2]" w:date="2023-04-24T12:13:00Z">
+      <w:ins w:id="76" w:author="Benton, Deon [2]" w:date="2023-04-24T12:13:00Z">
         <w:r>
           <w:rPr>
             <w:rFonts w:ascii="Times New Roman" w:hAnsi="Times New Roman" w:cs="Times New Roman"/>
@@ -11075,7 +11470,7 @@
         </w:rPr>
         <w:t xml:space="preserve">Figure </w:t>
       </w:r>
-      <w:del w:id="72" w:author="Benton, Deon [2]" w:date="2023-04-24T10:59:00Z">
+      <w:del w:id="77" w:author="Benton, Deon [2]" w:date="2023-04-24T10:59:00Z">
         <w:r>
           <w:rPr>
             <w:rFonts w:ascii="Times New Roman" w:hAnsi="Times New Roman" w:cs="Times New Roman"/>
@@ -11085,7 +11480,7 @@
           <w:delText>9</w:delText>
         </w:r>
       </w:del>
-      <w:ins w:id="73" w:author="Benton, Deon [2]" w:date="2023-04-24T10:59:00Z">
+      <w:ins w:id="78" w:author="Benton, Deon [2]" w:date="2023-04-24T10:59:00Z">
         <w:r>
           <w:rPr>
             <w:rFonts w:ascii="Times New Roman" w:hAnsi="Times New Roman" w:cs="Times New Roman"/>
@@ -11137,7 +11532,6 @@
         <w:ind w:firstLine="720"/>
         <w:contextualSpacing/>
         <w:rPr>
-          <w:ins w:id="74" w:author="Sobel, David" w:date="2023-04-21T13:56:00Z"/>
           <w:rFonts w:ascii="Times New Roman" w:hAnsi="Times New Roman" w:cs="Times New Roman"/>
           <w:sz w:val="24"/>
           <w:szCs w:val="24"/>
@@ -11233,32 +11627,55 @@
           <w:sz w:val="24"/>
           <w:szCs w:val="24"/>
         </w:rPr>
-        <w:t xml:space="preserve"> condition</w:t>
-      </w:r>
-      <w:r>
-        <w:rPr>
-          <w:rFonts w:ascii="Times New Roman" w:hAnsi="Times New Roman" w:cs="Times New Roman"/>
-          <w:sz w:val="24"/>
-          <w:szCs w:val="24"/>
-        </w:rPr>
-        <w:t xml:space="preserve"> in Experiment 1</w:t>
-      </w:r>
-      <w:r>
-        <w:rPr>
-          <w:rFonts w:ascii="Times New Roman" w:hAnsi="Times New Roman" w:cs="Times New Roman"/>
-          <w:sz w:val="24"/>
-          <w:szCs w:val="24"/>
-        </w:rPr>
-        <w:t xml:space="preserve">, the first three input units were turned on (i.e., the activation of each input node was set to a value of 1), and the network’s task was to learn to activate the single output unit (i.e., to set the activation of the single output unit to 1). Turning on the first three input units simulated placing objects A, B, and C on the blicket machine, and training the model to turn on the single output unit corresponded to networks learning that A-C </w:t>
-      </w:r>
-      <w:r>
-        <w:rPr>
-          <w:rFonts w:ascii="Times New Roman" w:hAnsi="Times New Roman" w:cs="Times New Roman"/>
-          <w:sz w:val="24"/>
-          <w:szCs w:val="24"/>
-        </w:rPr>
-        <w:t>activated the machine</w:t>
-      </w:r>
+        <w:t xml:space="preserve"> condition, the first three input units were turned on (i.e., the activation of each input node was set to a value of 1</w:t>
+      </w:r>
+      <w:ins w:id="79" w:author="Benton, Deon [2]" w:date="2023-04-24T15:19:00Z">
+        <w:r>
+          <w:rPr>
+            <w:rFonts w:ascii="Times New Roman" w:hAnsi="Times New Roman" w:cs="Times New Roman"/>
+            <w:sz w:val="24"/>
+            <w:szCs w:val="24"/>
+          </w:rPr>
+          <w:t>, whereas the activation of the fourth node was set to 0</w:t>
+        </w:r>
+      </w:ins>
+      <w:r>
+        <w:rPr>
+          <w:rFonts w:ascii="Times New Roman" w:hAnsi="Times New Roman" w:cs="Times New Roman"/>
+          <w:sz w:val="24"/>
+          <w:szCs w:val="24"/>
+        </w:rPr>
+        <w:t xml:space="preserve">), and the network’s task was to learn to activate the single output unit (i.e., to set the activation of the single output unit to 1). Turning on the first three input units simulated placing objects A, B, and C on the blicket machine, and training the model to turn on the single output </w:t>
+      </w:r>
+      <w:r>
+        <w:rPr>
+          <w:rFonts w:ascii="Times New Roman" w:hAnsi="Times New Roman" w:cs="Times New Roman"/>
+          <w:sz w:val="24"/>
+          <w:szCs w:val="24"/>
+        </w:rPr>
+        <w:lastRenderedPageBreak/>
+        <w:t xml:space="preserve">unit corresponded to </w:t>
+      </w:r>
+      <w:ins w:id="80" w:author="Benton, Deon [2]" w:date="2023-04-24T15:19:00Z">
+        <w:r>
+          <w:rPr>
+            <w:rFonts w:ascii="Times New Roman" w:hAnsi="Times New Roman" w:cs="Times New Roman"/>
+            <w:sz w:val="24"/>
+            <w:szCs w:val="24"/>
+          </w:rPr>
+          <w:t xml:space="preserve">teaching the network that the machine activated </w:t>
+        </w:r>
+      </w:ins>
+      <w:ins w:id="81" w:author="Benton, Deon [2]" w:date="2023-04-24T15:20:00Z">
+        <w:r>
+          <w:rPr>
+            <w:rFonts w:ascii="Times New Roman" w:hAnsi="Times New Roman" w:cs="Times New Roman"/>
+            <w:sz w:val="24"/>
+            <w:szCs w:val="24"/>
+          </w:rPr>
+          <w:t>when objects A-C were placed on it</w:t>
+        </w:r>
+      </w:ins>
       <w:r>
         <w:rPr>
           <w:rFonts w:ascii="Times New Roman" w:hAnsi="Times New Roman" w:cs="Times New Roman"/>
@@ -11281,16 +11698,7 @@
           <w:sz w:val="24"/>
           <w:szCs w:val="24"/>
         </w:rPr>
-        <w:t xml:space="preserve">This segment of training corresponded to the ABC+ </w:t>
-      </w:r>
-      <w:r>
-        <w:rPr>
-          <w:rFonts w:ascii="Times New Roman" w:hAnsi="Times New Roman" w:cs="Times New Roman"/>
-          <w:sz w:val="24"/>
-          <w:szCs w:val="24"/>
-        </w:rPr>
-        <w:lastRenderedPageBreak/>
-        <w:t>events. During the subsequent A+ trials, only the first input unit was turned on, but again the network’s task was to activate the single output unit. The</w:t>
+        <w:t>This segment of training corresponded to the ABC+ events. During the subsequent A+ trials, only the first input unit was turned on, but again the network’s task was to activate the single output unit. The</w:t>
       </w:r>
       <w:r>
         <w:rPr>
@@ -11346,17 +11754,182 @@
           <w:sz w:val="24"/>
           <w:szCs w:val="24"/>
         </w:rPr>
-        <w:t xml:space="preserve"> or the fourth and fifth input units (corresponding to objects D and E in Experiment 2)</w:t>
-      </w:r>
-      <w:r>
-        <w:rPr>
-          <w:rFonts w:ascii="Times New Roman" w:hAnsi="Times New Roman" w:cs="Times New Roman"/>
-          <w:sz w:val="24"/>
-          <w:szCs w:val="24"/>
-        </w:rPr>
-        <w:t xml:space="preserve"> rather than first input unit was turned on. </w:t>
-      </w:r>
-      <w:commentRangeStart w:id="75"/>
+        <w:t xml:space="preserve"> </w:t>
+      </w:r>
+      <w:r>
+        <w:rPr>
+          <w:rFonts w:ascii="Times New Roman" w:hAnsi="Times New Roman" w:cs="Times New Roman"/>
+          <w:sz w:val="24"/>
+          <w:szCs w:val="24"/>
+        </w:rPr>
+        <w:t xml:space="preserve">rather than first input unit was turned on. The </w:t>
+      </w:r>
+      <w:r>
+        <w:rPr>
+          <w:rFonts w:ascii="Times New Roman" w:hAnsi="Times New Roman" w:cs="Times New Roman"/>
+          <w:sz w:val="24"/>
+          <w:szCs w:val="24"/>
+        </w:rPr>
+        <w:t>indirect screening off</w:t>
+      </w:r>
+      <w:r>
+        <w:rPr>
+          <w:rFonts w:ascii="Times New Roman" w:hAnsi="Times New Roman" w:cs="Times New Roman"/>
+          <w:sz w:val="24"/>
+          <w:szCs w:val="24"/>
+        </w:rPr>
+        <w:t xml:space="preserve"> experimental and control trials were identical to the </w:t>
+      </w:r>
+      <w:r>
+        <w:rPr>
+          <w:rFonts w:ascii="Times New Roman" w:hAnsi="Times New Roman" w:cs="Times New Roman"/>
+          <w:sz w:val="24"/>
+          <w:szCs w:val="24"/>
+        </w:rPr>
+        <w:t>backwards blocking</w:t>
+      </w:r>
+      <w:r>
+        <w:rPr>
+          <w:rFonts w:ascii="Times New Roman" w:hAnsi="Times New Roman" w:cs="Times New Roman"/>
+          <w:sz w:val="24"/>
+          <w:szCs w:val="24"/>
+        </w:rPr>
+        <w:t xml:space="preserve"> experimental and control trials except that the network was trained to turn off</w:t>
+      </w:r>
+      <w:ins w:id="82" w:author="Benton, Deon [2]" w:date="2023-04-24T15:16:00Z">
+        <w:r>
+          <w:rPr>
+            <w:rFonts w:ascii="Times New Roman" w:hAnsi="Times New Roman" w:cs="Times New Roman"/>
+            <w:sz w:val="24"/>
+            <w:szCs w:val="24"/>
+          </w:rPr>
+          <w:t xml:space="preserve"> </w:t>
+        </w:r>
+      </w:ins>
+      <w:del w:id="83" w:author="Benton, Deon [2]" w:date="2023-04-24T15:17:00Z">
+        <w:r>
+          <w:rPr>
+            <w:rFonts w:ascii="Times New Roman" w:hAnsi="Times New Roman" w:cs="Times New Roman"/>
+            <w:sz w:val="24"/>
+            <w:szCs w:val="24"/>
+          </w:rPr>
+          <w:delText xml:space="preserve"> </w:delText>
+        </w:r>
+      </w:del>
+      <w:r>
+        <w:rPr>
+          <w:rFonts w:ascii="Times New Roman" w:hAnsi="Times New Roman" w:cs="Times New Roman"/>
+          <w:sz w:val="24"/>
+          <w:szCs w:val="24"/>
+        </w:rPr>
+        <w:t xml:space="preserve">the single output unit </w:t>
+      </w:r>
+      <w:r>
+        <w:rPr>
+          <w:rFonts w:ascii="Times New Roman" w:hAnsi="Times New Roman" w:cs="Times New Roman"/>
+          <w:sz w:val="24"/>
+          <w:szCs w:val="24"/>
+        </w:rPr>
+        <w:t>(i.e., to produce an output activation of 0)</w:t>
+      </w:r>
+      <w:r>
+        <w:rPr>
+          <w:rFonts w:ascii="Times New Roman" w:hAnsi="Times New Roman" w:cs="Times New Roman"/>
+          <w:sz w:val="24"/>
+          <w:szCs w:val="24"/>
+        </w:rPr>
+        <w:t xml:space="preserve"> during the </w:t>
+      </w:r>
+      <w:r>
+        <w:rPr>
+          <w:rFonts w:ascii="Times New Roman" w:hAnsi="Times New Roman" w:cs="Times New Roman"/>
+          <w:sz w:val="24"/>
+          <w:szCs w:val="24"/>
+        </w:rPr>
+        <w:t>A- and D- phases</w:t>
+      </w:r>
+      <w:r>
+        <w:rPr>
+          <w:rFonts w:ascii="Times New Roman" w:hAnsi="Times New Roman" w:cs="Times New Roman"/>
+          <w:sz w:val="24"/>
+          <w:szCs w:val="24"/>
+        </w:rPr>
+        <w:t xml:space="preserve"> of the </w:t>
+      </w:r>
+      <w:r>
+        <w:rPr>
+          <w:rFonts w:ascii="Times New Roman" w:hAnsi="Times New Roman" w:cs="Times New Roman"/>
+          <w:sz w:val="24"/>
+          <w:szCs w:val="24"/>
+        </w:rPr>
+        <w:t>indirect screening-off</w:t>
+      </w:r>
+      <w:r>
+        <w:rPr>
+          <w:rFonts w:ascii="Times New Roman" w:hAnsi="Times New Roman" w:cs="Times New Roman"/>
+          <w:sz w:val="24"/>
+          <w:szCs w:val="24"/>
+        </w:rPr>
+        <w:t xml:space="preserve"> experimental and control trials. The compound (e.g., ABC+) and elemental (e.g., A+ phases</w:t>
+      </w:r>
+      <w:ins w:id="84" w:author="Benton, Deon [2]" w:date="2023-04-24T15:32:00Z">
+        <w:r>
+          <w:rPr>
+            <w:rFonts w:ascii="Times New Roman" w:hAnsi="Times New Roman" w:cs="Times New Roman"/>
+            <w:sz w:val="24"/>
+            <w:szCs w:val="24"/>
+          </w:rPr>
+          <w:t>)</w:t>
+        </w:r>
+      </w:ins>
+      <w:r>
+        <w:rPr>
+          <w:rFonts w:ascii="Times New Roman" w:hAnsi="Times New Roman" w:cs="Times New Roman"/>
+          <w:sz w:val="24"/>
+          <w:szCs w:val="24"/>
+        </w:rPr>
+        <w:t xml:space="preserve">—which were shown twice to be consistent with the behavioral study—lasted </w:t>
+      </w:r>
+      <w:r>
+        <w:rPr>
+          <w:rFonts w:ascii="Times New Roman" w:hAnsi="Times New Roman" w:cs="Times New Roman"/>
+          <w:sz w:val="24"/>
+          <w:szCs w:val="24"/>
+        </w:rPr>
+        <w:t>anywhere between 200 and 375 epochs</w:t>
+      </w:r>
+      <w:r>
+        <w:rPr>
+          <w:rFonts w:ascii="Times New Roman" w:hAnsi="Times New Roman" w:cs="Times New Roman"/>
+          <w:sz w:val="24"/>
+          <w:szCs w:val="24"/>
+        </w:rPr>
+        <w:t>.</w:t>
+      </w:r>
+      <w:r>
+        <w:rPr>
+          <w:rFonts w:ascii="Times New Roman" w:hAnsi="Times New Roman" w:cs="Times New Roman"/>
+          <w:sz w:val="24"/>
+          <w:szCs w:val="24"/>
+        </w:rPr>
+        <w:t xml:space="preserve"> This meant that one complete simulation lasted anywhere between 800 (i.e., 400 × 2) and 1500 (i.e., 375 × 4) epochs</w:t>
+      </w:r>
+      <w:r>
+        <w:rPr>
+          <w:rFonts w:ascii="Times New Roman" w:hAnsi="Times New Roman" w:cs="Times New Roman"/>
+          <w:sz w:val="24"/>
+          <w:szCs w:val="24"/>
+        </w:rPr>
+        <w:t>.</w:t>
+      </w:r>
+      <w:r>
+        <w:rPr>
+          <w:rFonts w:ascii="Times New Roman" w:hAnsi="Times New Roman" w:cs="Times New Roman"/>
+          <w:sz w:val="24"/>
+          <w:szCs w:val="24"/>
+        </w:rPr>
+        <w:t xml:space="preserve"> </w:t>
+      </w:r>
       <w:r>
         <w:rPr>
           <w:rFonts w:ascii="Times New Roman" w:hAnsi="Times New Roman" w:cs="Times New Roman"/>
@@ -11371,184 +11944,9 @@
           <w:sz w:val="24"/>
           <w:szCs w:val="24"/>
         </w:rPr>
-        <w:t>indirect screening off</w:t>
-      </w:r>
-      <w:r>
-        <w:rPr>
-          <w:rFonts w:ascii="Times New Roman" w:hAnsi="Times New Roman" w:cs="Times New Roman"/>
-          <w:sz w:val="24"/>
-          <w:szCs w:val="24"/>
-        </w:rPr>
-        <w:t xml:space="preserve"> experimental and control trials were identical to the </w:t>
-      </w:r>
-      <w:r>
-        <w:rPr>
-          <w:rFonts w:ascii="Times New Roman" w:hAnsi="Times New Roman" w:cs="Times New Roman"/>
-          <w:sz w:val="24"/>
-          <w:szCs w:val="24"/>
-        </w:rPr>
-        <w:t>backwards blocking</w:t>
-      </w:r>
-      <w:r>
-        <w:rPr>
-          <w:rFonts w:ascii="Times New Roman" w:hAnsi="Times New Roman" w:cs="Times New Roman"/>
-          <w:sz w:val="24"/>
-          <w:szCs w:val="24"/>
-        </w:rPr>
-        <w:t xml:space="preserve"> experimental and control trials except that the network was trained to turn off the single output unit (i.e., set its value to 0) during the </w:t>
-      </w:r>
-      <w:r>
-        <w:rPr>
-          <w:rFonts w:ascii="Times New Roman" w:hAnsi="Times New Roman" w:cs="Times New Roman"/>
-          <w:sz w:val="24"/>
-          <w:szCs w:val="24"/>
-        </w:rPr>
-        <w:t>A- and D- phases</w:t>
-      </w:r>
-      <w:r>
-        <w:rPr>
-          <w:rFonts w:ascii="Times New Roman" w:hAnsi="Times New Roman" w:cs="Times New Roman"/>
-          <w:sz w:val="24"/>
-          <w:szCs w:val="24"/>
-        </w:rPr>
-        <w:t xml:space="preserve"> of the </w:t>
-      </w:r>
-      <w:r>
-        <w:rPr>
-          <w:rFonts w:ascii="Times New Roman" w:hAnsi="Times New Roman" w:cs="Times New Roman"/>
-          <w:sz w:val="24"/>
-          <w:szCs w:val="24"/>
-        </w:rPr>
-        <w:t>indirect screening-off</w:t>
-      </w:r>
-      <w:r>
-        <w:rPr>
-          <w:rFonts w:ascii="Times New Roman" w:hAnsi="Times New Roman" w:cs="Times New Roman"/>
-          <w:sz w:val="24"/>
-          <w:szCs w:val="24"/>
-        </w:rPr>
-        <w:t xml:space="preserve"> experimental and control trials</w:t>
-      </w:r>
-      <w:r>
-        <w:rPr>
-          <w:rFonts w:ascii="Times New Roman" w:hAnsi="Times New Roman" w:cs="Times New Roman"/>
-          <w:sz w:val="24"/>
-          <w:szCs w:val="24"/>
-        </w:rPr>
-        <w:t xml:space="preserve"> in Experiments 1 and during the AB- and DE+ phases of the same trials in Experiment 2</w:t>
-      </w:r>
-      <w:r>
-        <w:rPr>
-          <w:rFonts w:ascii="Times New Roman" w:hAnsi="Times New Roman" w:cs="Times New Roman"/>
-          <w:sz w:val="24"/>
-          <w:szCs w:val="24"/>
-        </w:rPr>
-        <w:t>, respectively</w:t>
-      </w:r>
-      <w:commentRangeEnd w:id="75"/>
-      <w:r>
-        <w:rPr>
-          <w:rStyle w:val="CommentReference"/>
-        </w:rPr>
-        <w:commentReference w:id="75"/>
-      </w:r>
-      <w:r>
-        <w:rPr>
-          <w:rFonts w:ascii="Times New Roman" w:hAnsi="Times New Roman" w:cs="Times New Roman"/>
-          <w:sz w:val="24"/>
-          <w:szCs w:val="24"/>
-        </w:rPr>
-        <w:t>. The compound (e.g., ABC+) and elemental (e.g., A+</w:t>
-      </w:r>
-      <w:r>
-        <w:rPr>
-          <w:rFonts w:ascii="Times New Roman" w:hAnsi="Times New Roman" w:cs="Times New Roman"/>
-          <w:sz w:val="24"/>
-          <w:szCs w:val="24"/>
-        </w:rPr>
-        <w:t>/D+; A-/D-</w:t>
-      </w:r>
-      <w:r>
-        <w:rPr>
-          <w:rFonts w:ascii="Times New Roman" w:hAnsi="Times New Roman" w:cs="Times New Roman"/>
-          <w:sz w:val="24"/>
-          <w:szCs w:val="24"/>
-        </w:rPr>
-        <w:t xml:space="preserve"> in Experiment 1; AB+/DE+; AB-/DE- in Experiment </w:t>
-      </w:r>
-      <w:r>
-        <w:rPr>
-          <w:rFonts w:ascii="Times New Roman" w:hAnsi="Times New Roman" w:cs="Times New Roman"/>
-          <w:sz w:val="24"/>
-          <w:szCs w:val="24"/>
-        </w:rPr>
-        <w:t>2</w:t>
-      </w:r>
-      <w:r>
-        <w:rPr>
-          <w:rFonts w:ascii="Times New Roman" w:hAnsi="Times New Roman" w:cs="Times New Roman"/>
-          <w:sz w:val="24"/>
-          <w:szCs w:val="24"/>
-        </w:rPr>
-        <w:t xml:space="preserve">) phases—which were shown twice to be consistent with the behavioral study—lasted </w:t>
-      </w:r>
-      <w:r>
-        <w:rPr>
-          <w:rFonts w:ascii="Times New Roman" w:hAnsi="Times New Roman" w:cs="Times New Roman"/>
-          <w:sz w:val="24"/>
-          <w:szCs w:val="24"/>
-        </w:rPr>
-        <w:t>anywhere between 200 and 375 epochs each</w:t>
-      </w:r>
-      <w:r>
-        <w:rPr>
-          <w:rFonts w:ascii="Times New Roman" w:hAnsi="Times New Roman" w:cs="Times New Roman"/>
-          <w:sz w:val="24"/>
-          <w:szCs w:val="24"/>
-        </w:rPr>
-        <w:t>.</w:t>
-      </w:r>
-      <w:r>
-        <w:rPr>
-          <w:rFonts w:ascii="Times New Roman" w:hAnsi="Times New Roman" w:cs="Times New Roman"/>
-          <w:sz w:val="24"/>
-          <w:szCs w:val="24"/>
-        </w:rPr>
-        <w:t xml:space="preserve"> This meant that one complete simulation lasted anywhere between 800 (i.e., 400 × 2) and 1500 (i.e., 375 × 4) epochs</w:t>
-      </w:r>
-      <w:r>
-        <w:rPr>
-          <w:rFonts w:ascii="Times New Roman" w:hAnsi="Times New Roman" w:cs="Times New Roman"/>
-          <w:sz w:val="24"/>
-          <w:szCs w:val="24"/>
-        </w:rPr>
-        <w:t>.</w:t>
-      </w:r>
-      <w:r>
-        <w:rPr>
-          <w:rFonts w:ascii="Times New Roman" w:hAnsi="Times New Roman" w:cs="Times New Roman"/>
-          <w:sz w:val="24"/>
-          <w:szCs w:val="24"/>
-        </w:rPr>
-        <w:t xml:space="preserve"> </w:t>
-      </w:r>
-      <w:r>
-        <w:rPr>
-          <w:rFonts w:ascii="Times New Roman" w:hAnsi="Times New Roman" w:cs="Times New Roman"/>
-          <w:sz w:val="24"/>
-          <w:szCs w:val="24"/>
-        </w:rPr>
-        <w:t xml:space="preserve">The </w:t>
-      </w:r>
-      <w:r>
-        <w:rPr>
-          <w:rFonts w:ascii="Times New Roman" w:hAnsi="Times New Roman" w:cs="Times New Roman"/>
-          <w:sz w:val="24"/>
-          <w:szCs w:val="24"/>
-        </w:rPr>
         <w:t>model</w:t>
       </w:r>
-      <w:ins w:id="76" w:author="Sobel, David" w:date="2023-04-21T13:55:00Z">
+      <w:ins w:id="85" w:author="Sobel, David" w:date="2023-04-21T13:55:00Z">
         <w:r>
           <w:rPr>
             <w:rFonts w:ascii="Times New Roman" w:hAnsi="Times New Roman" w:cs="Times New Roman"/>
@@ -11564,7 +11962,25 @@
           <w:sz w:val="24"/>
           <w:szCs w:val="24"/>
         </w:rPr>
-        <w:t>s predictions for the different numbers of training epochs is shown below</w:t>
+        <w:t xml:space="preserve">s predictions for the different numbers of training epochs </w:t>
+      </w:r>
+      <w:proofErr w:type="gramStart"/>
+      <w:r>
+        <w:rPr>
+          <w:rFonts w:ascii="Times New Roman" w:hAnsi="Times New Roman" w:cs="Times New Roman"/>
+          <w:sz w:val="24"/>
+          <w:szCs w:val="24"/>
+        </w:rPr>
+        <w:t>is</w:t>
+      </w:r>
+      <w:proofErr w:type="gramEnd"/>
+      <w:r>
+        <w:rPr>
+          <w:rFonts w:ascii="Times New Roman" w:hAnsi="Times New Roman" w:cs="Times New Roman"/>
+          <w:sz w:val="24"/>
+          <w:szCs w:val="24"/>
+        </w:rPr>
+        <w:t xml:space="preserve"> shown below</w:t>
       </w:r>
       <w:r>
         <w:rPr>
@@ -11580,7 +11996,7 @@
           <w:sz w:val="24"/>
           <w:szCs w:val="24"/>
         </w:rPr>
-        <w:t>10A-D1</w:t>
+        <w:t>10A-D</w:t>
       </w:r>
       <w:r>
         <w:rPr>
@@ -11590,6 +12006,16 @@
         </w:rPr>
         <w:t>.</w:t>
       </w:r>
+      <w:ins w:id="86" w:author="Benton, Deon [2]" w:date="2023-04-24T15:23:00Z">
+        <w:r>
+          <w:rPr>
+            <w:rFonts w:ascii="Times New Roman" w:hAnsi="Times New Roman" w:cs="Times New Roman"/>
+            <w:sz w:val="24"/>
+            <w:szCs w:val="24"/>
+          </w:rPr>
+          <w:t xml:space="preserve"> </w:t>
+        </w:r>
+      </w:ins>
       <w:r>
         <w:rPr>
           <w:rFonts w:ascii="Times New Roman" w:hAnsi="Times New Roman" w:cs="Times New Roman"/>
@@ -11600,31 +12026,21 @@
         </w:rPr>
         <w:t xml:space="preserve"> </w:t>
       </w:r>
-      <w:commentRangeStart w:id="77"/>
-      <w:r>
-        <w:rPr>
-          <w:rFonts w:ascii="Times New Roman" w:hAnsi="Times New Roman" w:cs="Times New Roman"/>
-          <w:b/>
-          <w:bCs/>
-          <w:sz w:val="24"/>
-          <w:szCs w:val="24"/>
-        </w:rPr>
-        <w:t>We trained the model for different numbers of epochs</w:t>
-      </w:r>
-      <w:r>
-        <w:rPr>
-          <w:rFonts w:ascii="Times New Roman" w:hAnsi="Times New Roman" w:cs="Times New Roman"/>
-          <w:sz w:val="24"/>
-          <w:szCs w:val="24"/>
-        </w:rPr>
-        <w:t xml:space="preserve"> to </w:t>
-      </w:r>
-      <w:commentRangeEnd w:id="77"/>
-      <w:r>
-        <w:rPr>
-          <w:rStyle w:val="CommentReference"/>
-        </w:rPr>
-        <w:commentReference w:id="77"/>
+      <w:r>
+        <w:rPr>
+          <w:rFonts w:ascii="Times New Roman" w:hAnsi="Times New Roman" w:cs="Times New Roman"/>
+          <w:sz w:val="24"/>
+          <w:szCs w:val="24"/>
+        </w:rPr>
+        <w:t>Networks were trained for different numbers of epochs to</w:t>
+      </w:r>
+      <w:r>
+        <w:rPr>
+          <w:rFonts w:ascii="Times New Roman" w:hAnsi="Times New Roman" w:cs="Times New Roman"/>
+          <w:sz w:val="24"/>
+          <w:szCs w:val="24"/>
+        </w:rPr>
+        <w:t xml:space="preserve"> </w:t>
       </w:r>
       <w:r>
         <w:rPr>
@@ -11648,31 +12064,7 @@
           <w:sz w:val="24"/>
           <w:szCs w:val="24"/>
         </w:rPr>
-        <w:t xml:space="preserve"> were not idiosyncratic to the precise number of training </w:t>
-      </w:r>
-      <w:commentRangeStart w:id="78"/>
-      <w:r>
-        <w:rPr>
-          <w:rFonts w:ascii="Times New Roman" w:hAnsi="Times New Roman" w:cs="Times New Roman"/>
-          <w:sz w:val="24"/>
-          <w:szCs w:val="24"/>
-        </w:rPr>
-        <w:t>epochs</w:t>
-      </w:r>
-      <w:commentRangeEnd w:id="78"/>
-      <w:r>
-        <w:rPr>
-          <w:rStyle w:val="CommentReference"/>
-        </w:rPr>
-        <w:commentReference w:id="78"/>
-      </w:r>
-      <w:r>
-        <w:rPr>
-          <w:rFonts w:ascii="Times New Roman" w:hAnsi="Times New Roman" w:cs="Times New Roman"/>
-          <w:sz w:val="24"/>
-          <w:szCs w:val="24"/>
-        </w:rPr>
-        <w:t xml:space="preserve">. </w:t>
+        <w:t xml:space="preserve"> were not idiosyncratic to the precise number of training epochs. </w:t>
       </w:r>
     </w:p>
     <w:tbl>
@@ -11712,16 +12104,16 @@
               <mc:AlternateContent>
                 <mc:Choice Requires="wps">
                   <w:drawing>
-                    <wp:anchor distT="45720" distB="45720" distL="114300" distR="114300" simplePos="0" relativeHeight="251713536" behindDoc="0" locked="0" layoutInCell="1" allowOverlap="1" wp14:anchorId="4AB9E576" wp14:editId="5F46C708">
+                    <wp:anchor distT="45720" distB="45720" distL="114300" distR="114300" simplePos="0" relativeHeight="251713536" behindDoc="0" locked="0" layoutInCell="1" allowOverlap="1" wp14:anchorId="4AB9E576" wp14:editId="410A3DE2">
                       <wp:simplePos x="0" y="0"/>
                       <wp:positionH relativeFrom="column">
-                        <wp:posOffset>331470</wp:posOffset>
+                        <wp:posOffset>2109470</wp:posOffset>
                       </wp:positionH>
                       <wp:positionV relativeFrom="paragraph">
-                        <wp:posOffset>182245</wp:posOffset>
+                        <wp:posOffset>136525</wp:posOffset>
                       </wp:positionV>
-                      <wp:extent cx="428625" cy="257175"/>
-                      <wp:effectExtent l="0" t="0" r="9525" b="9525"/>
+                      <wp:extent cx="266700" cy="304800"/>
+                      <wp:effectExtent l="0" t="0" r="0" b="0"/>
                       <wp:wrapNone/>
                       <wp:docPr id="217" name="Text Box 2"/>
                       <wp:cNvGraphicFramePr>
@@ -11736,7 +12128,7 @@
                             <wps:spPr bwMode="auto">
                               <a:xfrm>
                                 <a:off x="0" y="0"/>
-                                <a:ext cx="428625" cy="257175"/>
+                                <a:ext cx="266700" cy="304800"/>
                               </a:xfrm>
                               <a:prstGeom prst="rect">
                                 <a:avLst/>
@@ -11789,7 +12181,7 @@
                 </mc:Choice>
                 <mc:Fallback>
                   <w:pict>
-                    <v:shape w14:anchorId="4AB9E576" id="_x0000_s1031" type="#_x0000_t202" style="position:absolute;margin-left:26.1pt;margin-top:14.35pt;width:33.75pt;height:20.25pt;z-index:251713536;visibility:visible;mso-wrap-style:square;mso-width-percent:0;mso-height-percent:0;mso-wrap-distance-left:9pt;mso-wrap-distance-top:3.6pt;mso-wrap-distance-right:9pt;mso-wrap-distance-bottom:3.6pt;mso-position-horizontal:absolute;mso-position-horizontal-relative:text;mso-position-vertical:absolute;mso-position-vertical-relative:text;mso-width-percent:0;mso-height-percent:0;mso-width-relative:margin;mso-height-relative:margin;v-text-anchor:top" o:gfxdata="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" stroked="f">
+                    <v:shape w14:anchorId="4AB9E576" id="_x0000_s1031" type="#_x0000_t202" style="position:absolute;margin-left:166.1pt;margin-top:10.75pt;width:21pt;height:24pt;z-index:251713536;visibility:visible;mso-wrap-style:square;mso-width-percent:0;mso-height-percent:0;mso-wrap-distance-left:9pt;mso-wrap-distance-top:3.6pt;mso-wrap-distance-right:9pt;mso-wrap-distance-bottom:3.6pt;mso-position-horizontal:absolute;mso-position-horizontal-relative:text;mso-position-vertical:absolute;mso-position-vertical-relative:text;mso-width-percent:0;mso-height-percent:0;mso-width-relative:margin;mso-height-relative:margin;v-text-anchor:top" o:gfxdata="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" stroked="f">
                       <v:textbox>
                         <w:txbxContent>
                           <w:p>
@@ -11820,15 +12212,14 @@
               <w:rPr>
                 <w:rFonts w:ascii="Times New Roman" w:hAnsi="Times New Roman" w:cs="Times New Roman"/>
                 <w:noProof/>
-                <w:color w:val="000000" w:themeColor="text1"/>
-                <w:sz w:val="20"/>
-                <w:szCs w:val="20"/>
+                <w:sz w:val="24"/>
+                <w:szCs w:val="24"/>
               </w:rPr>
               <w:drawing>
-                <wp:inline distT="0" distB="0" distL="0" distR="0" wp14:anchorId="48396BF8" wp14:editId="03D29590">
+                <wp:inline distT="0" distB="0" distL="0" distR="0" wp14:anchorId="7BD33E9B" wp14:editId="037D1BF2">
                   <wp:extent cx="2414016" cy="2414016"/>
                   <wp:effectExtent l="0" t="0" r="5715" b="5715"/>
-                  <wp:docPr id="47" name="Picture 47" descr="Chart, bar chart&#10;&#10;Description automatically generated"/>
+                  <wp:docPr id="8" name="Picture 8" descr="Chart, bar chart&#10;&#10;Description automatically generated"/>
                   <wp:cNvGraphicFramePr>
                     <a:graphicFrameLocks xmlns:a="http://schemas.openxmlformats.org/drawingml/2006/main" noChangeAspect="1"/>
                   </wp:cNvGraphicFramePr>
@@ -11836,7 +12227,7 @@
                     <a:graphicData uri="http://schemas.openxmlformats.org/drawingml/2006/picture">
                       <pic:pic xmlns:pic="http://schemas.openxmlformats.org/drawingml/2006/picture">
                         <pic:nvPicPr>
-                          <pic:cNvPr id="47" name="Picture 47" descr="Chart, bar chart&#10;&#10;Description automatically generated"/>
+                          <pic:cNvPr id="8" name="Picture 8" descr="Chart, bar chart&#10;&#10;Description automatically generated"/>
                           <pic:cNvPicPr/>
                         </pic:nvPicPr>
                         <pic:blipFill>
@@ -11893,16 +12284,16 @@
               <mc:AlternateContent>
                 <mc:Choice Requires="wps">
                   <w:drawing>
-                    <wp:anchor distT="45720" distB="45720" distL="114300" distR="114300" simplePos="0" relativeHeight="251715584" behindDoc="0" locked="0" layoutInCell="1" allowOverlap="1" wp14:anchorId="5B424A71" wp14:editId="7517A28E">
+                    <wp:anchor distT="45720" distB="45720" distL="114300" distR="114300" simplePos="0" relativeHeight="251715584" behindDoc="0" locked="0" layoutInCell="1" allowOverlap="1" wp14:anchorId="5B424A71" wp14:editId="58FB423B">
                       <wp:simplePos x="0" y="0"/>
                       <wp:positionH relativeFrom="column">
-                        <wp:posOffset>349250</wp:posOffset>
+                        <wp:posOffset>2128520</wp:posOffset>
                       </wp:positionH>
                       <wp:positionV relativeFrom="paragraph">
-                        <wp:posOffset>215265</wp:posOffset>
+                        <wp:posOffset>117475</wp:posOffset>
                       </wp:positionV>
-                      <wp:extent cx="428625" cy="257175"/>
-                      <wp:effectExtent l="0" t="0" r="9525" b="9525"/>
+                      <wp:extent cx="228600" cy="276225"/>
+                      <wp:effectExtent l="0" t="0" r="0" b="9525"/>
                       <wp:wrapNone/>
                       <wp:docPr id="55" name="Text Box 2"/>
                       <wp:cNvGraphicFramePr>
@@ -11917,7 +12308,7 @@
                             <wps:spPr bwMode="auto">
                               <a:xfrm>
                                 <a:off x="0" y="0"/>
-                                <a:ext cx="428625" cy="257175"/>
+                                <a:ext cx="228600" cy="276225"/>
                               </a:xfrm>
                               <a:prstGeom prst="rect">
                                 <a:avLst/>
@@ -11970,7 +12361,7 @@
                 </mc:Choice>
                 <mc:Fallback>
                   <w:pict>
-                    <v:shape w14:anchorId="5B424A71" id="_x0000_s1032" type="#_x0000_t202" style="position:absolute;margin-left:27.5pt;margin-top:16.95pt;width:33.75pt;height:20.25pt;z-index:251715584;visibility:visible;mso-wrap-style:square;mso-width-percent:0;mso-height-percent:0;mso-wrap-distance-left:9pt;mso-wrap-distance-top:3.6pt;mso-wrap-distance-right:9pt;mso-wrap-distance-bottom:3.6pt;mso-position-horizontal:absolute;mso-position-horizontal-relative:text;mso-position-vertical:absolute;mso-position-vertical-relative:text;mso-width-percent:0;mso-height-percent:0;mso-width-relative:margin;mso-height-relative:margin;v-text-anchor:top" o:gfxdata="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" stroked="f">
+                    <v:shape w14:anchorId="5B424A71" id="_x0000_s1032" type="#_x0000_t202" style="position:absolute;margin-left:167.6pt;margin-top:9.25pt;width:18pt;height:21.75pt;z-index:251715584;visibility:visible;mso-wrap-style:square;mso-width-percent:0;mso-height-percent:0;mso-wrap-distance-left:9pt;mso-wrap-distance-top:3.6pt;mso-wrap-distance-right:9pt;mso-wrap-distance-bottom:3.6pt;mso-position-horizontal:absolute;mso-position-horizontal-relative:text;mso-position-vertical:absolute;mso-position-vertical-relative:text;mso-width-percent:0;mso-height-percent:0;mso-width-relative:margin;mso-height-relative:margin;v-text-anchor:top" o:gfxdata="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" stroked="f">
                       <v:textbox>
                         <w:txbxContent>
                           <w:p>
@@ -12001,15 +12392,14 @@
               <w:rPr>
                 <w:rFonts w:ascii="Times New Roman" w:hAnsi="Times New Roman" w:cs="Times New Roman"/>
                 <w:noProof/>
-                <w:color w:val="000000" w:themeColor="text1"/>
-                <w:sz w:val="20"/>
-                <w:szCs w:val="20"/>
+                <w:sz w:val="24"/>
+                <w:szCs w:val="24"/>
               </w:rPr>
               <w:drawing>
-                <wp:inline distT="0" distB="0" distL="0" distR="0" wp14:anchorId="550CA8E6" wp14:editId="35D49471">
+                <wp:inline distT="0" distB="0" distL="0" distR="0" wp14:anchorId="5C751C75" wp14:editId="345756F9">
                   <wp:extent cx="2414016" cy="2414016"/>
                   <wp:effectExtent l="0" t="0" r="5715" b="5715"/>
-                  <wp:docPr id="48" name="Picture 48" descr="Chart, bar chart&#10;&#10;Description automatically generated"/>
+                  <wp:docPr id="9" name="Picture 9" descr="Chart, bar chart&#10;&#10;Description automatically generated"/>
                   <wp:cNvGraphicFramePr>
                     <a:graphicFrameLocks xmlns:a="http://schemas.openxmlformats.org/drawingml/2006/main" noChangeAspect="1"/>
                   </wp:cNvGraphicFramePr>
@@ -12017,7 +12407,7 @@
                     <a:graphicData uri="http://schemas.openxmlformats.org/drawingml/2006/picture">
                       <pic:pic xmlns:pic="http://schemas.openxmlformats.org/drawingml/2006/picture">
                         <pic:nvPicPr>
-                          <pic:cNvPr id="48" name="Picture 48" descr="Chart, bar chart&#10;&#10;Description automatically generated"/>
+                          <pic:cNvPr id="9" name="Picture 9" descr="Chart, bar chart&#10;&#10;Description automatically generated"/>
                           <pic:cNvPicPr/>
                         </pic:nvPicPr>
                         <pic:blipFill>
@@ -12076,16 +12466,16 @@
               <mc:AlternateContent>
                 <mc:Choice Requires="wps">
                   <w:drawing>
-                    <wp:anchor distT="45720" distB="45720" distL="114300" distR="114300" simplePos="0" relativeHeight="251717632" behindDoc="0" locked="0" layoutInCell="1" allowOverlap="1" wp14:anchorId="12DEFCD6" wp14:editId="3E1A2669">
+                    <wp:anchor distT="45720" distB="45720" distL="114300" distR="114300" simplePos="0" relativeHeight="251717632" behindDoc="0" locked="0" layoutInCell="1" allowOverlap="1" wp14:anchorId="12DEFCD6" wp14:editId="46DD7333">
                       <wp:simplePos x="0" y="0"/>
                       <wp:positionH relativeFrom="column">
-                        <wp:posOffset>339725</wp:posOffset>
+                        <wp:posOffset>2166620</wp:posOffset>
                       </wp:positionH>
                       <wp:positionV relativeFrom="paragraph">
-                        <wp:posOffset>218440</wp:posOffset>
+                        <wp:posOffset>34925</wp:posOffset>
                       </wp:positionV>
-                      <wp:extent cx="428625" cy="257175"/>
-                      <wp:effectExtent l="0" t="0" r="9525" b="9525"/>
+                      <wp:extent cx="228600" cy="304800"/>
+                      <wp:effectExtent l="0" t="0" r="0" b="0"/>
                       <wp:wrapNone/>
                       <wp:docPr id="56" name="Text Box 2"/>
                       <wp:cNvGraphicFramePr>
@@ -12100,7 +12490,7 @@
                             <wps:spPr bwMode="auto">
                               <a:xfrm>
                                 <a:off x="0" y="0"/>
-                                <a:ext cx="428625" cy="257175"/>
+                                <a:ext cx="228600" cy="304800"/>
                               </a:xfrm>
                               <a:prstGeom prst="rect">
                                 <a:avLst/>
@@ -12153,7 +12543,7 @@
                 </mc:Choice>
                 <mc:Fallback>
                   <w:pict>
-                    <v:shape w14:anchorId="12DEFCD6" id="_x0000_s1033" type="#_x0000_t202" style="position:absolute;margin-left:26.75pt;margin-top:17.2pt;width:33.75pt;height:20.25pt;z-index:251717632;visibility:visible;mso-wrap-style:square;mso-width-percent:0;mso-height-percent:0;mso-wrap-distance-left:9pt;mso-wrap-distance-top:3.6pt;mso-wrap-distance-right:9pt;mso-wrap-distance-bottom:3.6pt;mso-position-horizontal:absolute;mso-position-horizontal-relative:text;mso-position-vertical:absolute;mso-position-vertical-relative:text;mso-width-percent:0;mso-height-percent:0;mso-width-relative:margin;mso-height-relative:margin;v-text-anchor:top" o:gfxdata="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" stroked="f">
+                    <v:shape w14:anchorId="12DEFCD6" id="_x0000_s1033" type="#_x0000_t202" style="position:absolute;margin-left:170.6pt;margin-top:2.75pt;width:18pt;height:24pt;z-index:251717632;visibility:visible;mso-wrap-style:square;mso-width-percent:0;mso-height-percent:0;mso-wrap-distance-left:9pt;mso-wrap-distance-top:3.6pt;mso-wrap-distance-right:9pt;mso-wrap-distance-bottom:3.6pt;mso-position-horizontal:absolute;mso-position-horizontal-relative:text;mso-position-vertical:absolute;mso-position-vertical-relative:text;mso-width-percent:0;mso-height-percent:0;mso-width-relative:margin;mso-height-relative:margin;v-text-anchor:top" o:gfxdata="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" stroked="f">
                       <v:textbox>
                         <w:txbxContent>
                           <w:p>
@@ -12184,15 +12574,14 @@
               <w:rPr>
                 <w:rFonts w:ascii="Times New Roman" w:hAnsi="Times New Roman" w:cs="Times New Roman"/>
                 <w:noProof/>
-                <w:color w:val="000000" w:themeColor="text1"/>
-                <w:sz w:val="20"/>
-                <w:szCs w:val="20"/>
+                <w:sz w:val="24"/>
+                <w:szCs w:val="24"/>
               </w:rPr>
               <w:drawing>
-                <wp:inline distT="0" distB="0" distL="0" distR="0" wp14:anchorId="07BD79E0" wp14:editId="7512ED68">
+                <wp:inline distT="0" distB="0" distL="0" distR="0" wp14:anchorId="58F0CBF7" wp14:editId="396DB967">
                   <wp:extent cx="2414016" cy="2414016"/>
                   <wp:effectExtent l="0" t="0" r="5715" b="5715"/>
-                  <wp:docPr id="49" name="Picture 49" descr="Chart, bar chart&#10;&#10;Description automatically generated"/>
+                  <wp:docPr id="10" name="Picture 10" descr="Chart, bar chart&#10;&#10;Description automatically generated"/>
                   <wp:cNvGraphicFramePr>
                     <a:graphicFrameLocks xmlns:a="http://schemas.openxmlformats.org/drawingml/2006/main" noChangeAspect="1"/>
                   </wp:cNvGraphicFramePr>
@@ -12200,7 +12589,7 @@
                     <a:graphicData uri="http://schemas.openxmlformats.org/drawingml/2006/picture">
                       <pic:pic xmlns:pic="http://schemas.openxmlformats.org/drawingml/2006/picture">
                         <pic:nvPicPr>
-                          <pic:cNvPr id="49" name="Picture 49" descr="Chart, bar chart&#10;&#10;Description automatically generated"/>
+                          <pic:cNvPr id="10" name="Picture 10" descr="Chart, bar chart&#10;&#10;Description automatically generated"/>
                           <pic:cNvPicPr/>
                         </pic:nvPicPr>
                         <pic:blipFill>
@@ -12257,15 +12646,15 @@
               <mc:AlternateContent>
                 <mc:Choice Requires="wps">
                   <w:drawing>
-                    <wp:anchor distT="45720" distB="45720" distL="114300" distR="114300" simplePos="0" relativeHeight="251719680" behindDoc="0" locked="0" layoutInCell="1" allowOverlap="1" wp14:anchorId="138FA08E" wp14:editId="40E08A26">
+                    <wp:anchor distT="45720" distB="45720" distL="114300" distR="114300" simplePos="0" relativeHeight="251719680" behindDoc="0" locked="0" layoutInCell="1" allowOverlap="1" wp14:anchorId="138FA08E" wp14:editId="7A7E5B73">
                       <wp:simplePos x="0" y="0"/>
                       <wp:positionH relativeFrom="column">
-                        <wp:posOffset>339725</wp:posOffset>
+                        <wp:posOffset>2138045</wp:posOffset>
                       </wp:positionH>
                       <wp:positionV relativeFrom="paragraph">
-                        <wp:posOffset>208915</wp:posOffset>
+                        <wp:posOffset>44450</wp:posOffset>
                       </wp:positionV>
-                      <wp:extent cx="428625" cy="257175"/>
+                      <wp:extent cx="238125" cy="276225"/>
                       <wp:effectExtent l="0" t="0" r="9525" b="9525"/>
                       <wp:wrapNone/>
                       <wp:docPr id="57" name="Text Box 2"/>
@@ -12281,7 +12670,7 @@
                             <wps:spPr bwMode="auto">
                               <a:xfrm>
                                 <a:off x="0" y="0"/>
-                                <a:ext cx="428625" cy="257175"/>
+                                <a:ext cx="238125" cy="276225"/>
                               </a:xfrm>
                               <a:prstGeom prst="rect">
                                 <a:avLst/>
@@ -12334,7 +12723,7 @@
                 </mc:Choice>
                 <mc:Fallback>
                   <w:pict>
-                    <v:shape w14:anchorId="138FA08E" id="_x0000_s1034" type="#_x0000_t202" style="position:absolute;margin-left:26.75pt;margin-top:16.45pt;width:33.75pt;height:20.25pt;z-index:251719680;visibility:visible;mso-wrap-style:square;mso-width-percent:0;mso-height-percent:0;mso-wrap-distance-left:9pt;mso-wrap-distance-top:3.6pt;mso-wrap-distance-right:9pt;mso-wrap-distance-bottom:3.6pt;mso-position-horizontal:absolute;mso-position-horizontal-relative:text;mso-position-vertical:absolute;mso-position-vertical-relative:text;mso-width-percent:0;mso-height-percent:0;mso-width-relative:margin;mso-height-relative:margin;v-text-anchor:top" o:gfxdata="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" stroked="f">
+                    <v:shape w14:anchorId="138FA08E" id="_x0000_s1034" type="#_x0000_t202" style="position:absolute;margin-left:168.35pt;margin-top:3.5pt;width:18.75pt;height:21.75pt;z-index:251719680;visibility:visible;mso-wrap-style:square;mso-width-percent:0;mso-height-percent:0;mso-wrap-distance-left:9pt;mso-wrap-distance-top:3.6pt;mso-wrap-distance-right:9pt;mso-wrap-distance-bottom:3.6pt;mso-position-horizontal:absolute;mso-position-horizontal-relative:text;mso-position-vertical:absolute;mso-position-vertical-relative:text;mso-width-percent:0;mso-height-percent:0;mso-width-relative:margin;mso-height-relative:margin;v-text-anchor:top" o:gfxdata="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" stroked="f">
                       <v:textbox>
                         <w:txbxContent>
                           <w:p>
@@ -12365,15 +12754,14 @@
               <w:rPr>
                 <w:rFonts w:ascii="Times New Roman" w:hAnsi="Times New Roman" w:cs="Times New Roman"/>
                 <w:noProof/>
-                <w:color w:val="000000" w:themeColor="text1"/>
-                <w:sz w:val="20"/>
-                <w:szCs w:val="20"/>
+                <w:sz w:val="24"/>
+                <w:szCs w:val="24"/>
               </w:rPr>
               <w:drawing>
-                <wp:inline distT="0" distB="0" distL="0" distR="0" wp14:anchorId="7F1D10F6" wp14:editId="2C68470E">
+                <wp:inline distT="0" distB="0" distL="0" distR="0" wp14:anchorId="4EBF661A" wp14:editId="3A5380A4">
                   <wp:extent cx="2414016" cy="2414016"/>
                   <wp:effectExtent l="0" t="0" r="5715" b="5715"/>
-                  <wp:docPr id="50" name="Picture 50" descr="Chart, bar chart&#10;&#10;Description automatically generated"/>
+                  <wp:docPr id="11" name="Picture 11" descr="Chart, bar chart&#10;&#10;Description automatically generated"/>
                   <wp:cNvGraphicFramePr>
                     <a:graphicFrameLocks xmlns:a="http://schemas.openxmlformats.org/drawingml/2006/main" noChangeAspect="1"/>
                   </wp:cNvGraphicFramePr>
@@ -12381,7 +12769,7 @@
                     <a:graphicData uri="http://schemas.openxmlformats.org/drawingml/2006/picture">
                       <pic:pic xmlns:pic="http://schemas.openxmlformats.org/drawingml/2006/picture">
                         <pic:nvPicPr>
-                          <pic:cNvPr id="50" name="Picture 50" descr="Chart, bar chart&#10;&#10;Description automatically generated"/>
+                          <pic:cNvPr id="11" name="Picture 11" descr="Chart, bar chart&#10;&#10;Description automatically generated"/>
                           <pic:cNvPicPr/>
                         </pic:nvPicPr>
                         <pic:blipFill>
@@ -12436,7 +12824,7 @@
         </w:rPr>
         <w:t xml:space="preserve">Figure </w:t>
       </w:r>
-      <w:ins w:id="79" w:author="Benton, Deon [2]" w:date="2023-04-24T10:59:00Z">
+      <w:ins w:id="87" w:author="Benton, Deon [2]" w:date="2023-04-24T10:59:00Z">
         <w:r>
           <w:rPr>
             <w:rFonts w:ascii="Times New Roman" w:hAnsi="Times New Roman" w:cs="Times New Roman"/>
@@ -12444,16 +12832,7 @@
             <w:sz w:val="20"/>
             <w:szCs w:val="20"/>
           </w:rPr>
-          <w:t>6</w:t>
-        </w:r>
-        <w:r>
-          <w:rPr>
-            <w:rFonts w:ascii="Times New Roman" w:hAnsi="Times New Roman" w:cs="Times New Roman"/>
-            <w:color w:val="000000" w:themeColor="text1"/>
-            <w:sz w:val="20"/>
-            <w:szCs w:val="20"/>
-          </w:rPr>
-          <w:t>A</w:t>
+          <w:t>6A</w:t>
         </w:r>
       </w:ins>
       <w:r>
@@ -12709,23 +13088,49 @@
           <w:sz w:val="24"/>
           <w:szCs w:val="24"/>
         </w:rPr>
-        <w:t xml:space="preserve"> (though not maximally)</w:t>
-      </w:r>
-      <w:r>
-        <w:rPr>
-          <w:rFonts w:ascii="Times New Roman" w:hAnsi="Times New Roman" w:cs="Times New Roman"/>
-          <w:sz w:val="24"/>
-          <w:szCs w:val="24"/>
-        </w:rPr>
-        <w:t xml:space="preserve"> confident that object A</w:t>
-      </w:r>
-      <w:r>
-        <w:rPr>
-          <w:rFonts w:ascii="Times New Roman" w:hAnsi="Times New Roman" w:cs="Times New Roman"/>
-          <w:sz w:val="24"/>
-          <w:szCs w:val="24"/>
-        </w:rPr>
-        <w:t xml:space="preserve"> (in the backwards blocking main trials)</w:t>
+        <w:t xml:space="preserve"> </w:t>
+      </w:r>
+      <w:r>
+        <w:rPr>
+          <w:rFonts w:ascii="Times New Roman" w:hAnsi="Times New Roman" w:cs="Times New Roman"/>
+          <w:sz w:val="24"/>
+          <w:szCs w:val="24"/>
+        </w:rPr>
+        <w:t>confident that object A</w:t>
+      </w:r>
+      <w:r>
+        <w:rPr>
+          <w:rFonts w:ascii="Times New Roman" w:hAnsi="Times New Roman" w:cs="Times New Roman"/>
+          <w:sz w:val="24"/>
+          <w:szCs w:val="24"/>
+        </w:rPr>
+        <w:t xml:space="preserve"> (in the backwards blocking </w:t>
+      </w:r>
+      <w:ins w:id="88" w:author="Benton, Deon [2]" w:date="2023-04-24T15:33:00Z">
+        <w:r>
+          <w:rPr>
+            <w:rFonts w:ascii="Times New Roman" w:hAnsi="Times New Roman" w:cs="Times New Roman"/>
+            <w:sz w:val="24"/>
+            <w:szCs w:val="24"/>
+          </w:rPr>
+          <w:t>experimental</w:t>
+        </w:r>
+        <w:r>
+          <w:rPr>
+            <w:rFonts w:ascii="Times New Roman" w:hAnsi="Times New Roman" w:cs="Times New Roman"/>
+            <w:sz w:val="24"/>
+            <w:szCs w:val="24"/>
+          </w:rPr>
+          <w:t xml:space="preserve"> </w:t>
+        </w:r>
+      </w:ins>
+      <w:r>
+        <w:rPr>
+          <w:rFonts w:ascii="Times New Roman" w:hAnsi="Times New Roman" w:cs="Times New Roman"/>
+          <w:sz w:val="24"/>
+          <w:szCs w:val="24"/>
+        </w:rPr>
+        <w:t>trials)</w:t>
       </w:r>
       <w:r>
         <w:rPr>
@@ -12743,6 +13148,16 @@
         </w:rPr>
         <w:t>(in the backwards blocking control trials</w:t>
       </w:r>
+      <w:ins w:id="89" w:author="Benton, Deon [2]" w:date="2023-04-24T15:33:00Z">
+        <w:r>
+          <w:rPr>
+            <w:rFonts w:ascii="Times New Roman" w:hAnsi="Times New Roman" w:cs="Times New Roman"/>
+            <w:sz w:val="24"/>
+            <w:szCs w:val="24"/>
+          </w:rPr>
+          <w:t>) are blickets</w:t>
+        </w:r>
+      </w:ins>
       <w:r>
         <w:rPr>
           <w:rFonts w:ascii="Times New Roman" w:hAnsi="Times New Roman" w:cs="Times New Roman"/>
@@ -12868,13 +13283,23 @@
           <w:szCs w:val="24"/>
         </w:rPr>
       </w:pPr>
-      <w:r>
-        <w:rPr>
-          <w:rFonts w:ascii="Times New Roman" w:hAnsi="Times New Roman" w:cs="Times New Roman"/>
-          <w:sz w:val="24"/>
-          <w:szCs w:val="24"/>
-        </w:rPr>
-        <w:t xml:space="preserve">It is clear that the Bayesian model and the connectionist model make </w:t>
+      <w:proofErr w:type="gramStart"/>
+      <w:r>
+        <w:rPr>
+          <w:rFonts w:ascii="Times New Roman" w:hAnsi="Times New Roman" w:cs="Times New Roman"/>
+          <w:sz w:val="24"/>
+          <w:szCs w:val="24"/>
+        </w:rPr>
+        <w:t>It is clear that the</w:t>
+      </w:r>
+      <w:proofErr w:type="gramEnd"/>
+      <w:r>
+        <w:rPr>
+          <w:rFonts w:ascii="Times New Roman" w:hAnsi="Times New Roman" w:cs="Times New Roman"/>
+          <w:sz w:val="24"/>
+          <w:szCs w:val="24"/>
+        </w:rPr>
+        <w:t xml:space="preserve"> Bayesian model and the connectionist model make </w:t>
       </w:r>
       <w:r>
         <w:rPr>
@@ -12964,7 +13389,7 @@
         </w:rPr>
         <w:t xml:space="preserve">; the </w:t>
       </w:r>
-      <w:del w:id="80" w:author="Sobel, David" w:date="2023-04-21T14:12:00Z">
+      <w:del w:id="90" w:author="Sobel, David" w:date="2023-04-21T14:12:00Z">
         <w:r>
           <w:rPr>
             <w:rFonts w:ascii="Times New Roman" w:hAnsi="Times New Roman" w:cs="Times New Roman"/>
@@ -12982,7 +13407,7 @@
         </w:rPr>
         <w:t xml:space="preserve">Bayesian model predicts that participants </w:t>
       </w:r>
-      <w:commentRangeStart w:id="81"/>
+      <w:commentRangeStart w:id="91"/>
       <w:r>
         <w:rPr>
           <w:rFonts w:ascii="Times New Roman" w:hAnsi="Times New Roman" w:cs="Times New Roman"/>
@@ -12999,12 +13424,12 @@
         </w:rPr>
         <w:t>the objects differently</w:t>
       </w:r>
-      <w:commentRangeEnd w:id="81"/>
+      <w:commentRangeEnd w:id="91"/>
       <w:r>
         <w:rPr>
           <w:rStyle w:val="CommentReference"/>
         </w:rPr>
-        <w:commentReference w:id="81"/>
+        <w:commentReference w:id="91"/>
       </w:r>
       <w:r>
         <w:rPr>
@@ -13022,7 +13447,7 @@
         </w:rPr>
         <w:t xml:space="preserve">The models also differ in terms of whether they predict backwards blocking reasoning; </w:t>
       </w:r>
-      <w:commentRangeStart w:id="82"/>
+      <w:commentRangeStart w:id="92"/>
       <w:r>
         <w:rPr>
           <w:rFonts w:ascii="Times New Roman" w:hAnsi="Times New Roman" w:cs="Times New Roman"/>
@@ -13031,12 +13456,12 @@
         </w:rPr>
         <w:t>the Bayesian model, but not the associative model, predict backwards blocking reasoning</w:t>
       </w:r>
-      <w:commentRangeEnd w:id="82"/>
+      <w:commentRangeEnd w:id="92"/>
       <w:r>
         <w:rPr>
           <w:rStyle w:val="CommentReference"/>
         </w:rPr>
-        <w:commentReference w:id="82"/>
+        <w:commentReference w:id="92"/>
       </w:r>
       <w:r>
         <w:rPr>
@@ -13875,7 +14300,7 @@
         </w:rPr>
         <w:tab/>
       </w:r>
-      <w:commentRangeStart w:id="83"/>
+      <w:commentRangeStart w:id="93"/>
       <w:r>
         <w:rPr>
           <w:rFonts w:ascii="Times New Roman" w:hAnsi="Times New Roman" w:cs="Times New Roman"/>
@@ -13980,12 +14405,12 @@
         </w:rPr>
         <w:t xml:space="preserve"> model’s predictions and participants’ </w:t>
       </w:r>
-      <w:commentRangeEnd w:id="83"/>
+      <w:commentRangeEnd w:id="93"/>
       <w:r>
         <w:rPr>
           <w:rStyle w:val="CommentReference"/>
         </w:rPr>
-        <w:commentReference w:id="83"/>
+        <w:commentReference w:id="93"/>
       </w:r>
       <w:r>
         <w:rPr>
@@ -14083,7 +14508,7 @@
         </w:rPr>
         <w:t xml:space="preserve"> (e.g., </w:t>
       </w:r>
-      <w:commentRangeStart w:id="84"/>
+      <w:commentRangeStart w:id="94"/>
       <w:r>
         <w:rPr>
           <w:rFonts w:ascii="Times New Roman" w:hAnsi="Times New Roman" w:cs="Times New Roman"/>
@@ -14108,12 +14533,12 @@
         </w:rPr>
         <w:t>)</w:t>
       </w:r>
-      <w:commentRangeEnd w:id="84"/>
+      <w:commentRangeEnd w:id="94"/>
       <w:r>
         <w:rPr>
           <w:rStyle w:val="CommentReference"/>
         </w:rPr>
-        <w:commentReference w:id="84"/>
+        <w:commentReference w:id="94"/>
       </w:r>
       <w:r>
         <w:rPr>
@@ -14187,7 +14612,7 @@
         </w:rPr>
         <w:t xml:space="preserve">below </w:t>
       </w:r>
-      <w:bookmarkStart w:id="85" w:name="_Hlk133174616"/>
+      <w:bookmarkStart w:id="95" w:name="_Hlk133174616"/>
       <w:r>
         <w:rPr>
           <w:rFonts w:ascii="Times New Roman" w:hAnsi="Times New Roman" w:cs="Times New Roman"/>
@@ -14232,15 +14657,15 @@
         <w:gridCol w:w="4230"/>
         <w:gridCol w:w="3690"/>
         <w:gridCol w:w="3600"/>
-        <w:tblGridChange w:id="86">
+        <w:tblGridChange w:id="96">
           <w:tblGrid>
-            <w:gridCol w:w="1820"/>
-            <w:gridCol w:w="2410"/>
-            <w:gridCol w:w="1820"/>
-            <w:gridCol w:w="1870"/>
-            <w:gridCol w:w="1820"/>
-            <w:gridCol w:w="1780"/>
-            <w:gridCol w:w="1820"/>
+            <w:gridCol w:w="2730"/>
+            <w:gridCol w:w="1500"/>
+            <w:gridCol w:w="2730"/>
+            <w:gridCol w:w="960"/>
+            <w:gridCol w:w="2730"/>
+            <w:gridCol w:w="870"/>
+            <w:gridCol w:w="2730"/>
           </w:tblGrid>
         </w:tblGridChange>
       </w:tblGrid>
@@ -14382,7 +14807,7 @@
         <w:tblPrEx>
           <w:tblW w:w="11520" w:type="dxa"/>
           <w:tblInd w:w="-905" w:type="dxa"/>
-          <w:tblPrExChange w:id="87" w:author="Benton, Deon" w:date="2023-04-23T15:26:00Z">
+          <w:tblPrExChange w:id="97" w:author="Benton, Deon" w:date="2023-04-23T15:26:00Z">
             <w:tblPrEx>
               <w:tblW w:w="11520" w:type="dxa"/>
               <w:tblInd w:w="-905" w:type="dxa"/>
@@ -14390,7 +14815,7 @@
           </w:tblPrExChange>
         </w:tblPrEx>
         <w:trPr>
-          <w:trPrChange w:id="88" w:author="Benton, Deon" w:date="2023-04-23T15:26:00Z">
+          <w:trPrChange w:id="98" w:author="Benton, Deon" w:date="2023-04-23T15:26:00Z">
             <w:trPr>
               <w:gridBefore w:val="1"/>
             </w:trPr>
@@ -14406,7 +14831,7 @@
               <w:right w:val="single" w:sz="4" w:space="0" w:color="auto"/>
             </w:tcBorders>
             <w:shd w:val="clear" w:color="auto" w:fill="D9D9D9" w:themeFill="background1" w:themeFillShade="D9"/>
-            <w:tcPrChange w:id="89" w:author="Benton, Deon" w:date="2023-04-23T15:26:00Z">
+            <w:tcPrChange w:id="99" w:author="Benton, Deon" w:date="2023-04-23T15:26:00Z">
               <w:tcPr>
                 <w:tcW w:w="4230" w:type="dxa"/>
                 <w:gridSpan w:val="2"/>
@@ -14452,7 +14877,16 @@
                 <w:sz w:val="24"/>
                 <w:szCs w:val="24"/>
               </w:rPr>
-              <w:t>800 epochs</w:t>
+              <w:t xml:space="preserve">800 </w:t>
+            </w:r>
+            <w:proofErr w:type="gramStart"/>
+            <w:r>
+              <w:rPr>
+                <w:rFonts w:ascii="Times New Roman" w:hAnsi="Times New Roman" w:cs="Times New Roman"/>
+                <w:sz w:val="24"/>
+                <w:szCs w:val="24"/>
+              </w:rPr>
+              <w:t>epochs</w:t>
             </w:r>
             <w:r>
               <w:rPr>
@@ -14469,7 +14903,17 @@
                 <w:szCs w:val="20"/>
                 <w:vertAlign w:val="superscript"/>
               </w:rPr>
-              <w:t>++</w:t>
+              <w:t>+</w:t>
+            </w:r>
+            <w:proofErr w:type="gramEnd"/>
+            <w:r>
+              <w:rPr>
+                <w:rFonts w:ascii="Times New Roman" w:hAnsi="Times New Roman" w:cs="Times New Roman"/>
+                <w:sz w:val="20"/>
+                <w:szCs w:val="20"/>
+                <w:vertAlign w:val="superscript"/>
+              </w:rPr>
+              <w:t>+</w:t>
             </w:r>
           </w:p>
         </w:tc>
@@ -14483,7 +14927,7 @@
               <w:right w:val="single" w:sz="4" w:space="0" w:color="auto"/>
             </w:tcBorders>
             <w:shd w:val="clear" w:color="auto" w:fill="D9D9D9" w:themeFill="background1" w:themeFillShade="D9"/>
-            <w:tcPrChange w:id="90" w:author="Benton, Deon" w:date="2023-04-23T15:26:00Z">
+            <w:tcPrChange w:id="100" w:author="Benton, Deon" w:date="2023-04-23T15:26:00Z">
               <w:tcPr>
                 <w:tcW w:w="3690" w:type="dxa"/>
                 <w:gridSpan w:val="2"/>
@@ -14535,7 +14979,7 @@
               <w:right w:val="nil"/>
             </w:tcBorders>
             <w:shd w:val="clear" w:color="auto" w:fill="D9D9D9" w:themeFill="background1" w:themeFillShade="D9"/>
-            <w:tcPrChange w:id="91" w:author="Benton, Deon" w:date="2023-04-23T15:26:00Z">
+            <w:tcPrChange w:id="101" w:author="Benton, Deon" w:date="2023-04-23T15:26:00Z">
               <w:tcPr>
                 <w:tcW w:w="3600" w:type="dxa"/>
                 <w:gridSpan w:val="2"/>
@@ -15165,7 +15609,7 @@
         <w:tblPrEx>
           <w:tblW w:w="11520" w:type="dxa"/>
           <w:tblInd w:w="-905" w:type="dxa"/>
-          <w:tblPrExChange w:id="92" w:author="Benton, Deon" w:date="2023-04-23T15:27:00Z">
+          <w:tblPrExChange w:id="102" w:author="Benton, Deon" w:date="2023-04-23T15:27:00Z">
             <w:tblPrEx>
               <w:tblW w:w="11520" w:type="dxa"/>
               <w:tblInd w:w="-905" w:type="dxa"/>
@@ -15173,7 +15617,7 @@
           </w:tblPrExChange>
         </w:tblPrEx>
         <w:trPr>
-          <w:trPrChange w:id="93" w:author="Benton, Deon" w:date="2023-04-23T15:27:00Z">
+          <w:trPrChange w:id="103" w:author="Benton, Deon" w:date="2023-04-23T15:27:00Z">
             <w:trPr>
               <w:gridBefore w:val="1"/>
             </w:trPr>
@@ -15189,7 +15633,7 @@
               <w:right w:val="single" w:sz="4" w:space="0" w:color="auto"/>
             </w:tcBorders>
             <w:shd w:val="clear" w:color="auto" w:fill="D9D9D9" w:themeFill="background1" w:themeFillShade="D9"/>
-            <w:tcPrChange w:id="94" w:author="Benton, Deon" w:date="2023-04-23T15:27:00Z">
+            <w:tcPrChange w:id="104" w:author="Benton, Deon" w:date="2023-04-23T15:27:00Z">
               <w:tcPr>
                 <w:tcW w:w="4230" w:type="dxa"/>
                 <w:gridSpan w:val="2"/>
@@ -15219,7 +15663,16 @@
                 <w:sz w:val="24"/>
                 <w:szCs w:val="24"/>
               </w:rPr>
-              <w:t>Bayesian model (.80)</w:t>
+              <w:t>Bayesian model (.</w:t>
+            </w:r>
+            <w:proofErr w:type="gramStart"/>
+            <w:r>
+              <w:rPr>
+                <w:rFonts w:ascii="Times New Roman" w:hAnsi="Times New Roman" w:cs="Times New Roman"/>
+                <w:sz w:val="24"/>
+                <w:szCs w:val="24"/>
+              </w:rPr>
+              <w:t>80)</w:t>
             </w:r>
             <w:r>
               <w:rPr>
@@ -15228,7 +15681,17 @@
                 <w:szCs w:val="20"/>
                 <w:vertAlign w:val="superscript"/>
               </w:rPr>
-              <w:t>++</w:t>
+              <w:t>+</w:t>
+            </w:r>
+            <w:proofErr w:type="gramEnd"/>
+            <w:r>
+              <w:rPr>
+                <w:rFonts w:ascii="Times New Roman" w:hAnsi="Times New Roman" w:cs="Times New Roman"/>
+                <w:sz w:val="20"/>
+                <w:szCs w:val="20"/>
+                <w:vertAlign w:val="superscript"/>
+              </w:rPr>
+              <w:t>+</w:t>
             </w:r>
           </w:p>
         </w:tc>
@@ -15242,7 +15705,7 @@
               <w:right w:val="single" w:sz="4" w:space="0" w:color="auto"/>
             </w:tcBorders>
             <w:shd w:val="clear" w:color="auto" w:fill="D9D9D9" w:themeFill="background1" w:themeFillShade="D9"/>
-            <w:tcPrChange w:id="95" w:author="Benton, Deon" w:date="2023-04-23T15:27:00Z">
+            <w:tcPrChange w:id="105" w:author="Benton, Deon" w:date="2023-04-23T15:27:00Z">
               <w:tcPr>
                 <w:tcW w:w="3690" w:type="dxa"/>
                 <w:gridSpan w:val="2"/>
@@ -15294,7 +15757,7 @@
               <w:right w:val="nil"/>
             </w:tcBorders>
             <w:shd w:val="clear" w:color="auto" w:fill="D9D9D9" w:themeFill="background1" w:themeFillShade="D9"/>
-            <w:tcPrChange w:id="96" w:author="Benton, Deon" w:date="2023-04-23T15:27:00Z">
+            <w:tcPrChange w:id="106" w:author="Benton, Deon" w:date="2023-04-23T15:27:00Z">
               <w:tcPr>
                 <w:tcW w:w="3600" w:type="dxa"/>
                 <w:gridSpan w:val="2"/>
@@ -15819,7 +16282,16 @@
                 <w:sz w:val="24"/>
                 <w:szCs w:val="24"/>
               </w:rPr>
-              <w:t>Connectionist Model (800 epochs)</w:t>
+              <w:t xml:space="preserve">Connectionist Model (800 </w:t>
+            </w:r>
+            <w:proofErr w:type="gramStart"/>
+            <w:r>
+              <w:rPr>
+                <w:rFonts w:ascii="Times New Roman" w:hAnsi="Times New Roman" w:cs="Times New Roman"/>
+                <w:sz w:val="24"/>
+                <w:szCs w:val="24"/>
+              </w:rPr>
+              <w:t>epochs)</w:t>
             </w:r>
             <w:r>
               <w:rPr>
@@ -15828,7 +16300,17 @@
                 <w:szCs w:val="20"/>
                 <w:vertAlign w:val="superscript"/>
               </w:rPr>
-              <w:t>++</w:t>
+              <w:t>+</w:t>
+            </w:r>
+            <w:proofErr w:type="gramEnd"/>
+            <w:r>
+              <w:rPr>
+                <w:rFonts w:ascii="Times New Roman" w:hAnsi="Times New Roman" w:cs="Times New Roman"/>
+                <w:sz w:val="20"/>
+                <w:szCs w:val="20"/>
+                <w:vertAlign w:val="superscript"/>
+              </w:rPr>
+              <w:t>+</w:t>
             </w:r>
           </w:p>
         </w:tc>
@@ -16527,7 +17009,16 @@
                 <w:sz w:val="24"/>
                 <w:szCs w:val="24"/>
               </w:rPr>
-              <w:t>Bayesian model (.80)</w:t>
+              <w:t>Bayesian model (.</w:t>
+            </w:r>
+            <w:proofErr w:type="gramStart"/>
+            <w:r>
+              <w:rPr>
+                <w:rFonts w:ascii="Times New Roman" w:hAnsi="Times New Roman" w:cs="Times New Roman"/>
+                <w:sz w:val="24"/>
+                <w:szCs w:val="24"/>
+              </w:rPr>
+              <w:t>80)</w:t>
             </w:r>
             <w:r>
               <w:rPr>
@@ -16536,7 +17027,17 @@
                 <w:szCs w:val="20"/>
                 <w:vertAlign w:val="superscript"/>
               </w:rPr>
-              <w:t>++</w:t>
+              <w:t>+</w:t>
+            </w:r>
+            <w:proofErr w:type="gramEnd"/>
+            <w:r>
+              <w:rPr>
+                <w:rFonts w:ascii="Times New Roman" w:hAnsi="Times New Roman" w:cs="Times New Roman"/>
+                <w:sz w:val="20"/>
+                <w:szCs w:val="20"/>
+                <w:vertAlign w:val="superscript"/>
+              </w:rPr>
+              <w:t>+</w:t>
             </w:r>
           </w:p>
         </w:tc>
@@ -17103,7 +17604,16 @@
                 <w:sz w:val="24"/>
                 <w:szCs w:val="24"/>
               </w:rPr>
-              <w:t>Connectionist Model (800 epochs)</w:t>
+              <w:t xml:space="preserve">Connectionist Model (800 </w:t>
+            </w:r>
+            <w:proofErr w:type="gramStart"/>
+            <w:r>
+              <w:rPr>
+                <w:rFonts w:ascii="Times New Roman" w:hAnsi="Times New Roman" w:cs="Times New Roman"/>
+                <w:sz w:val="24"/>
+                <w:szCs w:val="24"/>
+              </w:rPr>
+              <w:t>epochs)</w:t>
             </w:r>
             <w:r>
               <w:rPr>
@@ -17112,7 +17622,17 @@
                 <w:szCs w:val="20"/>
                 <w:vertAlign w:val="superscript"/>
               </w:rPr>
-              <w:t>++</w:t>
+              <w:t>+</w:t>
+            </w:r>
+            <w:proofErr w:type="gramEnd"/>
+            <w:r>
+              <w:rPr>
+                <w:rFonts w:ascii="Times New Roman" w:hAnsi="Times New Roman" w:cs="Times New Roman"/>
+                <w:sz w:val="20"/>
+                <w:szCs w:val="20"/>
+                <w:vertAlign w:val="superscript"/>
+              </w:rPr>
+              <w:t>+</w:t>
             </w:r>
           </w:p>
         </w:tc>
@@ -17804,7 +18324,16 @@
                 <w:sz w:val="24"/>
                 <w:szCs w:val="24"/>
               </w:rPr>
-              <w:t>Bayesian model (.80)</w:t>
+              <w:t>Bayesian model (.</w:t>
+            </w:r>
+            <w:proofErr w:type="gramStart"/>
+            <w:r>
+              <w:rPr>
+                <w:rFonts w:ascii="Times New Roman" w:hAnsi="Times New Roman" w:cs="Times New Roman"/>
+                <w:sz w:val="24"/>
+                <w:szCs w:val="24"/>
+              </w:rPr>
+              <w:t>80)</w:t>
             </w:r>
             <w:r>
               <w:rPr>
@@ -17813,7 +18342,17 @@
                 <w:szCs w:val="20"/>
                 <w:vertAlign w:val="superscript"/>
               </w:rPr>
-              <w:t>++</w:t>
+              <w:t>+</w:t>
+            </w:r>
+            <w:proofErr w:type="gramEnd"/>
+            <w:r>
+              <w:rPr>
+                <w:rFonts w:ascii="Times New Roman" w:hAnsi="Times New Roman" w:cs="Times New Roman"/>
+                <w:sz w:val="20"/>
+                <w:szCs w:val="20"/>
+                <w:vertAlign w:val="superscript"/>
+              </w:rPr>
+              <w:t>+</w:t>
             </w:r>
           </w:p>
         </w:tc>
@@ -18364,7 +18903,16 @@
                 <w:sz w:val="24"/>
                 <w:szCs w:val="24"/>
               </w:rPr>
-              <w:t>Connectionist Model (800 epochs)</w:t>
+              <w:t xml:space="preserve">Connectionist Model (800 </w:t>
+            </w:r>
+            <w:proofErr w:type="gramStart"/>
+            <w:r>
+              <w:rPr>
+                <w:rFonts w:ascii="Times New Roman" w:hAnsi="Times New Roman" w:cs="Times New Roman"/>
+                <w:sz w:val="24"/>
+                <w:szCs w:val="24"/>
+              </w:rPr>
+              <w:t>epochs)</w:t>
             </w:r>
             <w:r>
               <w:rPr>
@@ -18373,7 +18921,17 @@
                 <w:szCs w:val="20"/>
                 <w:vertAlign w:val="superscript"/>
               </w:rPr>
-              <w:t>++</w:t>
+              <w:t>+</w:t>
+            </w:r>
+            <w:proofErr w:type="gramEnd"/>
+            <w:r>
+              <w:rPr>
+                <w:rFonts w:ascii="Times New Roman" w:hAnsi="Times New Roman" w:cs="Times New Roman"/>
+                <w:sz w:val="20"/>
+                <w:szCs w:val="20"/>
+                <w:vertAlign w:val="superscript"/>
+              </w:rPr>
+              <w:t>+</w:t>
             </w:r>
           </w:p>
         </w:tc>
@@ -19037,7 +19595,16 @@
                 <w:sz w:val="24"/>
                 <w:szCs w:val="24"/>
               </w:rPr>
-              <w:t>Bayesian model (.80)</w:t>
+              <w:t>Bayesian model (.</w:t>
+            </w:r>
+            <w:proofErr w:type="gramStart"/>
+            <w:r>
+              <w:rPr>
+                <w:rFonts w:ascii="Times New Roman" w:hAnsi="Times New Roman" w:cs="Times New Roman"/>
+                <w:sz w:val="24"/>
+                <w:szCs w:val="24"/>
+              </w:rPr>
+              <w:t>80)</w:t>
             </w:r>
             <w:r>
               <w:rPr>
@@ -19046,7 +19613,17 @@
                 <w:szCs w:val="20"/>
                 <w:vertAlign w:val="superscript"/>
               </w:rPr>
-              <w:t>++</w:t>
+              <w:t>+</w:t>
+            </w:r>
+            <w:proofErr w:type="gramEnd"/>
+            <w:r>
+              <w:rPr>
+                <w:rFonts w:ascii="Times New Roman" w:hAnsi="Times New Roman" w:cs="Times New Roman"/>
+                <w:sz w:val="20"/>
+                <w:szCs w:val="20"/>
+                <w:vertAlign w:val="superscript"/>
+              </w:rPr>
+              <w:t>+</w:t>
             </w:r>
           </w:p>
         </w:tc>
@@ -19613,7 +20190,16 @@
                 <w:sz w:val="24"/>
                 <w:szCs w:val="24"/>
               </w:rPr>
-              <w:t>Connectionist Model (800 epochs)</w:t>
+              <w:t xml:space="preserve">Connectionist Model (800 </w:t>
+            </w:r>
+            <w:proofErr w:type="gramStart"/>
+            <w:r>
+              <w:rPr>
+                <w:rFonts w:ascii="Times New Roman" w:hAnsi="Times New Roman" w:cs="Times New Roman"/>
+                <w:sz w:val="24"/>
+                <w:szCs w:val="24"/>
+              </w:rPr>
+              <w:t>epochs)</w:t>
             </w:r>
             <w:r>
               <w:rPr>
@@ -19622,7 +20208,17 @@
                 <w:szCs w:val="20"/>
                 <w:vertAlign w:val="superscript"/>
               </w:rPr>
-              <w:t>++</w:t>
+              <w:t>+</w:t>
+            </w:r>
+            <w:proofErr w:type="gramEnd"/>
+            <w:r>
+              <w:rPr>
+                <w:rFonts w:ascii="Times New Roman" w:hAnsi="Times New Roman" w:cs="Times New Roman"/>
+                <w:sz w:val="20"/>
+                <w:szCs w:val="20"/>
+                <w:vertAlign w:val="superscript"/>
+              </w:rPr>
+              <w:t>+</w:t>
             </w:r>
           </w:p>
         </w:tc>
@@ -20287,7 +20883,16 @@
                 <w:sz w:val="24"/>
                 <w:szCs w:val="24"/>
               </w:rPr>
-              <w:t>Bayesian model (.80)</w:t>
+              <w:t>Bayesian model (.</w:t>
+            </w:r>
+            <w:proofErr w:type="gramStart"/>
+            <w:r>
+              <w:rPr>
+                <w:rFonts w:ascii="Times New Roman" w:hAnsi="Times New Roman" w:cs="Times New Roman"/>
+                <w:sz w:val="24"/>
+                <w:szCs w:val="24"/>
+              </w:rPr>
+              <w:t>80)</w:t>
             </w:r>
             <w:r>
               <w:rPr>
@@ -20296,7 +20901,17 @@
                 <w:szCs w:val="20"/>
                 <w:vertAlign w:val="superscript"/>
               </w:rPr>
-              <w:t>++</w:t>
+              <w:t>+</w:t>
+            </w:r>
+            <w:proofErr w:type="gramEnd"/>
+            <w:r>
+              <w:rPr>
+                <w:rFonts w:ascii="Times New Roman" w:hAnsi="Times New Roman" w:cs="Times New Roman"/>
+                <w:sz w:val="20"/>
+                <w:szCs w:val="20"/>
+                <w:vertAlign w:val="superscript"/>
+              </w:rPr>
+              <w:t>+</w:t>
             </w:r>
           </w:p>
         </w:tc>
@@ -20727,7 +21342,7 @@
         <w:t>The shaded rows correspond to the best fitting connectionist and Bayesian models.</w:t>
       </w:r>
     </w:p>
-    <w:bookmarkEnd w:id="85"/>
+    <w:bookmarkEnd w:id="95"/>
     <w:p/>
     <w:p/>
     <w:p/>
@@ -20849,7 +21464,7 @@
         </w:rPr>
         <w:t xml:space="preserve">fit to the data than the Bayesian model. </w:t>
       </w:r>
-      <w:commentRangeStart w:id="97"/>
+      <w:commentRangeStart w:id="107"/>
       <w:r>
         <w:rPr>
           <w:rFonts w:ascii="Times New Roman" w:hAnsi="Times New Roman" w:cs="Times New Roman"/>
@@ -20866,12 +21481,12 @@
         </w:rPr>
         <w:t>participants’ judgements during the backwards blocking control trials and the model’s predictions for these trials</w:t>
       </w:r>
-      <w:commentRangeEnd w:id="97"/>
+      <w:commentRangeEnd w:id="107"/>
       <w:r>
         <w:rPr>
           <w:rStyle w:val="CommentReference"/>
         </w:rPr>
-        <w:commentReference w:id="97"/>
+        <w:commentReference w:id="107"/>
       </w:r>
       <w:r>
         <w:rPr>
@@ -20937,7 +21552,7 @@
         </w:rPr>
         <w:t xml:space="preserve">. </w:t>
       </w:r>
-      <w:commentRangeStart w:id="98"/>
+      <w:commentRangeStart w:id="108"/>
       <w:r>
         <w:rPr>
           <w:rFonts w:ascii="Times New Roman" w:hAnsi="Times New Roman" w:cs="Times New Roman"/>
@@ -21002,12 +21617,12 @@
         </w:rPr>
         <w:t>.</w:t>
       </w:r>
-      <w:commentRangeEnd w:id="98"/>
+      <w:commentRangeEnd w:id="108"/>
       <w:r>
         <w:rPr>
           <w:rStyle w:val="CommentReference"/>
         </w:rPr>
-        <w:commentReference w:id="98"/>
+        <w:commentReference w:id="108"/>
       </w:r>
     </w:p>
     <w:p>
@@ -23167,14 +23782,124 @@
         </w:rPr>
         <w:t>It turns out that there is a wealth of data that is consistent with this general proposal (</w:t>
       </w:r>
-      <w:r>
-        <w:rPr>
-          <w:rFonts w:ascii="Times New Roman" w:hAnsi="Times New Roman" w:cs="Times New Roman"/>
-          <w:sz w:val="24"/>
-          <w:szCs w:val="24"/>
-        </w:rPr>
-        <w:t>Doebel &amp; Zelazo, 2015; Frye, Zelazo, &amp; Palfai, 1995; Zelazo, Frye, &amp; Rapus, 1996; Zelazo</w:t>
-      </w:r>
+      <w:proofErr w:type="spellStart"/>
+      <w:r>
+        <w:rPr>
+          <w:rFonts w:ascii="Times New Roman" w:hAnsi="Times New Roman" w:cs="Times New Roman"/>
+          <w:sz w:val="24"/>
+          <w:szCs w:val="24"/>
+        </w:rPr>
+        <w:t>Doebel</w:t>
+      </w:r>
+      <w:proofErr w:type="spellEnd"/>
+      <w:r>
+        <w:rPr>
+          <w:rFonts w:ascii="Times New Roman" w:hAnsi="Times New Roman" w:cs="Times New Roman"/>
+          <w:sz w:val="24"/>
+          <w:szCs w:val="24"/>
+        </w:rPr>
+        <w:t xml:space="preserve"> &amp; </w:t>
+      </w:r>
+      <w:proofErr w:type="spellStart"/>
+      <w:r>
+        <w:rPr>
+          <w:rFonts w:ascii="Times New Roman" w:hAnsi="Times New Roman" w:cs="Times New Roman"/>
+          <w:sz w:val="24"/>
+          <w:szCs w:val="24"/>
+        </w:rPr>
+        <w:t>Zelazo</w:t>
+      </w:r>
+      <w:proofErr w:type="spellEnd"/>
+      <w:r>
+        <w:rPr>
+          <w:rFonts w:ascii="Times New Roman" w:hAnsi="Times New Roman" w:cs="Times New Roman"/>
+          <w:sz w:val="24"/>
+          <w:szCs w:val="24"/>
+        </w:rPr>
+        <w:t xml:space="preserve">, 2015; Frye, </w:t>
+      </w:r>
+      <w:proofErr w:type="spellStart"/>
+      <w:r>
+        <w:rPr>
+          <w:rFonts w:ascii="Times New Roman" w:hAnsi="Times New Roman" w:cs="Times New Roman"/>
+          <w:sz w:val="24"/>
+          <w:szCs w:val="24"/>
+        </w:rPr>
+        <w:t>Zelazo</w:t>
+      </w:r>
+      <w:proofErr w:type="spellEnd"/>
+      <w:r>
+        <w:rPr>
+          <w:rFonts w:ascii="Times New Roman" w:hAnsi="Times New Roman" w:cs="Times New Roman"/>
+          <w:sz w:val="24"/>
+          <w:szCs w:val="24"/>
+        </w:rPr>
+        <w:t xml:space="preserve">, &amp; </w:t>
+      </w:r>
+      <w:proofErr w:type="spellStart"/>
+      <w:r>
+        <w:rPr>
+          <w:rFonts w:ascii="Times New Roman" w:hAnsi="Times New Roman" w:cs="Times New Roman"/>
+          <w:sz w:val="24"/>
+          <w:szCs w:val="24"/>
+        </w:rPr>
+        <w:t>Palfai</w:t>
+      </w:r>
+      <w:proofErr w:type="spellEnd"/>
+      <w:r>
+        <w:rPr>
+          <w:rFonts w:ascii="Times New Roman" w:hAnsi="Times New Roman" w:cs="Times New Roman"/>
+          <w:sz w:val="24"/>
+          <w:szCs w:val="24"/>
+        </w:rPr>
+        <w:t xml:space="preserve">, 1995; </w:t>
+      </w:r>
+      <w:proofErr w:type="spellStart"/>
+      <w:r>
+        <w:rPr>
+          <w:rFonts w:ascii="Times New Roman" w:hAnsi="Times New Roman" w:cs="Times New Roman"/>
+          <w:sz w:val="24"/>
+          <w:szCs w:val="24"/>
+        </w:rPr>
+        <w:t>Zelazo</w:t>
+      </w:r>
+      <w:proofErr w:type="spellEnd"/>
+      <w:r>
+        <w:rPr>
+          <w:rFonts w:ascii="Times New Roman" w:hAnsi="Times New Roman" w:cs="Times New Roman"/>
+          <w:sz w:val="24"/>
+          <w:szCs w:val="24"/>
+        </w:rPr>
+        <w:t xml:space="preserve">, Frye, &amp; </w:t>
+      </w:r>
+      <w:proofErr w:type="spellStart"/>
+      <w:r>
+        <w:rPr>
+          <w:rFonts w:ascii="Times New Roman" w:hAnsi="Times New Roman" w:cs="Times New Roman"/>
+          <w:sz w:val="24"/>
+          <w:szCs w:val="24"/>
+        </w:rPr>
+        <w:t>Rapus</w:t>
+      </w:r>
+      <w:proofErr w:type="spellEnd"/>
+      <w:r>
+        <w:rPr>
+          <w:rFonts w:ascii="Times New Roman" w:hAnsi="Times New Roman" w:cs="Times New Roman"/>
+          <w:sz w:val="24"/>
+          <w:szCs w:val="24"/>
+        </w:rPr>
+        <w:t xml:space="preserve">, 1996; </w:t>
+      </w:r>
+      <w:proofErr w:type="spellStart"/>
+      <w:r>
+        <w:rPr>
+          <w:rFonts w:ascii="Times New Roman" w:hAnsi="Times New Roman" w:cs="Times New Roman"/>
+          <w:sz w:val="24"/>
+          <w:szCs w:val="24"/>
+        </w:rPr>
+        <w:t>Zelazo</w:t>
+      </w:r>
+      <w:proofErr w:type="spellEnd"/>
       <w:r>
         <w:rPr>
           <w:rFonts w:ascii="Times New Roman" w:hAnsi="Times New Roman" w:cs="Times New Roman"/>
@@ -23199,13 +23924,23 @@
         </w:rPr>
         <w:t xml:space="preserve">). One recent study by </w:t>
       </w:r>
-      <w:r>
-        <w:rPr>
-          <w:rFonts w:ascii="Times New Roman" w:hAnsi="Times New Roman" w:cs="Times New Roman"/>
-          <w:sz w:val="24"/>
-          <w:szCs w:val="24"/>
-        </w:rPr>
-        <w:t>Kenderla and Kibbe (2023) showed that when 8- and 10-year-old children</w:t>
+      <w:proofErr w:type="spellStart"/>
+      <w:r>
+        <w:rPr>
+          <w:rFonts w:ascii="Times New Roman" w:hAnsi="Times New Roman" w:cs="Times New Roman"/>
+          <w:sz w:val="24"/>
+          <w:szCs w:val="24"/>
+        </w:rPr>
+        <w:t>Kenderla</w:t>
+      </w:r>
+      <w:proofErr w:type="spellEnd"/>
+      <w:r>
+        <w:rPr>
+          <w:rFonts w:ascii="Times New Roman" w:hAnsi="Times New Roman" w:cs="Times New Roman"/>
+          <w:sz w:val="24"/>
+          <w:szCs w:val="24"/>
+        </w:rPr>
+        <w:t xml:space="preserve"> and Kibbe (2023) showed that when 8- and 10-year-old children</w:t>
       </w:r>
       <w:r>
         <w:rPr>
@@ -23477,7 +24212,25 @@
           <w:sz w:val="24"/>
           <w:szCs w:val="24"/>
         </w:rPr>
-        <w:t xml:space="preserve">, Richland, Morrison, and Holyoak (2006) found that 3- and 4-year-old children </w:t>
+        <w:t xml:space="preserve">, Richland, Morrison, and </w:t>
+      </w:r>
+      <w:proofErr w:type="spellStart"/>
+      <w:r>
+        <w:rPr>
+          <w:rFonts w:ascii="Times New Roman" w:hAnsi="Times New Roman" w:cs="Times New Roman"/>
+          <w:sz w:val="24"/>
+          <w:szCs w:val="24"/>
+        </w:rPr>
+        <w:t>Holyoak</w:t>
+      </w:r>
+      <w:proofErr w:type="spellEnd"/>
+      <w:r>
+        <w:rPr>
+          <w:rFonts w:ascii="Times New Roman" w:hAnsi="Times New Roman" w:cs="Times New Roman"/>
+          <w:sz w:val="24"/>
+          <w:szCs w:val="24"/>
+        </w:rPr>
+        <w:t xml:space="preserve"> (2006) found that 3- and 4-year-old children </w:t>
       </w:r>
       <w:r>
         <w:rPr>
@@ -23662,7 +24415,43 @@
           <w:sz w:val="24"/>
           <w:szCs w:val="24"/>
         </w:rPr>
-        <w:t>(Caporaso &amp; Marcovitch, 2021</w:t>
+        <w:t>(</w:t>
+      </w:r>
+      <w:proofErr w:type="spellStart"/>
+      <w:r>
+        <w:rPr>
+          <w:rFonts w:ascii="Times New Roman" w:hAnsi="Times New Roman" w:cs="Times New Roman"/>
+          <w:sz w:val="24"/>
+          <w:szCs w:val="24"/>
+        </w:rPr>
+        <w:t>Caporaso</w:t>
+      </w:r>
+      <w:proofErr w:type="spellEnd"/>
+      <w:r>
+        <w:rPr>
+          <w:rFonts w:ascii="Times New Roman" w:hAnsi="Times New Roman" w:cs="Times New Roman"/>
+          <w:sz w:val="24"/>
+          <w:szCs w:val="24"/>
+        </w:rPr>
+        <w:t xml:space="preserve"> &amp; </w:t>
+      </w:r>
+      <w:proofErr w:type="spellStart"/>
+      <w:r>
+        <w:rPr>
+          <w:rFonts w:ascii="Times New Roman" w:hAnsi="Times New Roman" w:cs="Times New Roman"/>
+          <w:sz w:val="24"/>
+          <w:szCs w:val="24"/>
+        </w:rPr>
+        <w:t>Marcovitch</w:t>
+      </w:r>
+      <w:proofErr w:type="spellEnd"/>
+      <w:r>
+        <w:rPr>
+          <w:rFonts w:ascii="Times New Roman" w:hAnsi="Times New Roman" w:cs="Times New Roman"/>
+          <w:sz w:val="24"/>
+          <w:szCs w:val="24"/>
+        </w:rPr>
+        <w:t>, 2021</w:t>
       </w:r>
       <w:r>
         <w:rPr>
@@ -23686,7 +24475,25 @@
           <w:sz w:val="24"/>
           <w:szCs w:val="24"/>
         </w:rPr>
-        <w:t>; Steinbeis, 2018</w:t>
+        <w:t xml:space="preserve">; </w:t>
+      </w:r>
+      <w:proofErr w:type="spellStart"/>
+      <w:r>
+        <w:rPr>
+          <w:rFonts w:ascii="Times New Roman" w:hAnsi="Times New Roman" w:cs="Times New Roman"/>
+          <w:sz w:val="24"/>
+          <w:szCs w:val="24"/>
+        </w:rPr>
+        <w:t>Steinbeis</w:t>
+      </w:r>
+      <w:proofErr w:type="spellEnd"/>
+      <w:r>
+        <w:rPr>
+          <w:rFonts w:ascii="Times New Roman" w:hAnsi="Times New Roman" w:cs="Times New Roman"/>
+          <w:sz w:val="24"/>
+          <w:szCs w:val="24"/>
+        </w:rPr>
+        <w:t>, 2018</w:t>
       </w:r>
       <w:r>
         <w:rPr>
@@ -24690,8 +25497,19 @@
           <w:sz w:val="24"/>
           <w:szCs w:val="24"/>
         </w:rPr>
-        <w:t xml:space="preserve"> human beings</w:t>
-      </w:r>
+        <w:t xml:space="preserve"> human </w:t>
+      </w:r>
+      <w:proofErr w:type="gramStart"/>
+      <w:r>
+        <w:rPr>
+          <w:rFonts w:ascii="Times New Roman" w:hAnsi="Times New Roman" w:cs="Times New Roman"/>
+          <w:color w:val="000000" w:themeColor="text1"/>
+          <w:sz w:val="24"/>
+          <w:szCs w:val="24"/>
+        </w:rPr>
+        <w:t>beings</w:t>
+      </w:r>
+      <w:proofErr w:type="gramEnd"/>
       <w:r>
         <w:rPr>
           <w:rFonts w:ascii="Times New Roman" w:hAnsi="Times New Roman" w:cs="Times New Roman"/>
@@ -24901,7 +25719,95 @@
           <w:szCs w:val="24"/>
           <w:shd w:val="clear" w:color="auto" w:fill="FFFFFF"/>
         </w:rPr>
-        <w:t>Beckers, T., Vandorpe, S., Debeys, I., &amp; De Houwer, J. (2009). Three-year-olds’ retrospective revaluation in the blicket detector task: Backward blocking or recovery from overshadowing?. </w:t>
+        <w:t xml:space="preserve">Beckers, T., </w:t>
+      </w:r>
+      <w:proofErr w:type="spellStart"/>
+      <w:r>
+        <w:rPr>
+          <w:rFonts w:ascii="Times New Roman" w:hAnsi="Times New Roman" w:cs="Times New Roman"/>
+          <w:color w:val="222222"/>
+          <w:sz w:val="24"/>
+          <w:szCs w:val="24"/>
+          <w:shd w:val="clear" w:color="auto" w:fill="FFFFFF"/>
+        </w:rPr>
+        <w:t>Vandorpe</w:t>
+      </w:r>
+      <w:proofErr w:type="spellEnd"/>
+      <w:r>
+        <w:rPr>
+          <w:rFonts w:ascii="Times New Roman" w:hAnsi="Times New Roman" w:cs="Times New Roman"/>
+          <w:color w:val="222222"/>
+          <w:sz w:val="24"/>
+          <w:szCs w:val="24"/>
+          <w:shd w:val="clear" w:color="auto" w:fill="FFFFFF"/>
+        </w:rPr>
+        <w:t xml:space="preserve">, S., </w:t>
+      </w:r>
+      <w:proofErr w:type="spellStart"/>
+      <w:r>
+        <w:rPr>
+          <w:rFonts w:ascii="Times New Roman" w:hAnsi="Times New Roman" w:cs="Times New Roman"/>
+          <w:color w:val="222222"/>
+          <w:sz w:val="24"/>
+          <w:szCs w:val="24"/>
+          <w:shd w:val="clear" w:color="auto" w:fill="FFFFFF"/>
+        </w:rPr>
+        <w:t>Debeys</w:t>
+      </w:r>
+      <w:proofErr w:type="spellEnd"/>
+      <w:r>
+        <w:rPr>
+          <w:rFonts w:ascii="Times New Roman" w:hAnsi="Times New Roman" w:cs="Times New Roman"/>
+          <w:color w:val="222222"/>
+          <w:sz w:val="24"/>
+          <w:szCs w:val="24"/>
+          <w:shd w:val="clear" w:color="auto" w:fill="FFFFFF"/>
+        </w:rPr>
+        <w:t xml:space="preserve">, I., &amp; De </w:t>
+      </w:r>
+      <w:proofErr w:type="spellStart"/>
+      <w:r>
+        <w:rPr>
+          <w:rFonts w:ascii="Times New Roman" w:hAnsi="Times New Roman" w:cs="Times New Roman"/>
+          <w:color w:val="222222"/>
+          <w:sz w:val="24"/>
+          <w:szCs w:val="24"/>
+          <w:shd w:val="clear" w:color="auto" w:fill="FFFFFF"/>
+        </w:rPr>
+        <w:t>Houwer</w:t>
+      </w:r>
+      <w:proofErr w:type="spellEnd"/>
+      <w:r>
+        <w:rPr>
+          <w:rFonts w:ascii="Times New Roman" w:hAnsi="Times New Roman" w:cs="Times New Roman"/>
+          <w:color w:val="222222"/>
+          <w:sz w:val="24"/>
+          <w:szCs w:val="24"/>
+          <w:shd w:val="clear" w:color="auto" w:fill="FFFFFF"/>
+        </w:rPr>
+        <w:t xml:space="preserve">, J. (2009). Three-year-olds’ retrospective revaluation in the blicket detector task: Backward blocking or recovery from </w:t>
+      </w:r>
+      <w:proofErr w:type="gramStart"/>
+      <w:r>
+        <w:rPr>
+          <w:rFonts w:ascii="Times New Roman" w:hAnsi="Times New Roman" w:cs="Times New Roman"/>
+          <w:color w:val="222222"/>
+          <w:sz w:val="24"/>
+          <w:szCs w:val="24"/>
+          <w:shd w:val="clear" w:color="auto" w:fill="FFFFFF"/>
+        </w:rPr>
+        <w:t>overshadowing?.</w:t>
+      </w:r>
+      <w:proofErr w:type="gramEnd"/>
+      <w:r>
+        <w:rPr>
+          <w:rFonts w:ascii="Times New Roman" w:hAnsi="Times New Roman" w:cs="Times New Roman"/>
+          <w:color w:val="222222"/>
+          <w:sz w:val="24"/>
+          <w:szCs w:val="24"/>
+          <w:shd w:val="clear" w:color="auto" w:fill="FFFFFF"/>
+        </w:rPr>
+        <w:t> </w:t>
       </w:r>
       <w:r>
         <w:rPr>
@@ -25029,6 +25935,7 @@
           <w:shd w:val="clear" w:color="auto" w:fill="FFFFFF"/>
         </w:rPr>
       </w:pPr>
+      <w:proofErr w:type="spellStart"/>
       <w:r>
         <w:rPr>
           <w:rFonts w:ascii="Times New Roman" w:hAnsi="Times New Roman" w:cs="Times New Roman"/>
@@ -25037,7 +25944,40 @@
           <w:szCs w:val="24"/>
           <w:shd w:val="clear" w:color="auto" w:fill="FFFFFF"/>
         </w:rPr>
-        <w:t>Caporaso, J. S., &amp; Marcovitch, S. (2021). The effect of taxing situations on preschool children’s responses to peer conflict. </w:t>
+        <w:t>Caporaso</w:t>
+      </w:r>
+      <w:proofErr w:type="spellEnd"/>
+      <w:r>
+        <w:rPr>
+          <w:rFonts w:ascii="Times New Roman" w:hAnsi="Times New Roman" w:cs="Times New Roman"/>
+          <w:color w:val="222222"/>
+          <w:sz w:val="24"/>
+          <w:szCs w:val="24"/>
+          <w:shd w:val="clear" w:color="auto" w:fill="FFFFFF"/>
+        </w:rPr>
+        <w:t xml:space="preserve">, J. S., &amp; </w:t>
+      </w:r>
+      <w:proofErr w:type="spellStart"/>
+      <w:r>
+        <w:rPr>
+          <w:rFonts w:ascii="Times New Roman" w:hAnsi="Times New Roman" w:cs="Times New Roman"/>
+          <w:color w:val="222222"/>
+          <w:sz w:val="24"/>
+          <w:szCs w:val="24"/>
+          <w:shd w:val="clear" w:color="auto" w:fill="FFFFFF"/>
+        </w:rPr>
+        <w:t>Marcovitch</w:t>
+      </w:r>
+      <w:proofErr w:type="spellEnd"/>
+      <w:r>
+        <w:rPr>
+          <w:rFonts w:ascii="Times New Roman" w:hAnsi="Times New Roman" w:cs="Times New Roman"/>
+          <w:color w:val="222222"/>
+          <w:sz w:val="24"/>
+          <w:szCs w:val="24"/>
+          <w:shd w:val="clear" w:color="auto" w:fill="FFFFFF"/>
+        </w:rPr>
+        <w:t>, S. (2021). The effect of taxing situations on preschool children’s responses to peer conflict. </w:t>
       </w:r>
       <w:r>
         <w:rPr>
@@ -25097,6 +26037,7 @@
           <w:shd w:val="clear" w:color="auto" w:fill="FFFFFF"/>
         </w:rPr>
       </w:pPr>
+      <w:proofErr w:type="spellStart"/>
       <w:r>
         <w:rPr>
           <w:rFonts w:ascii="Times New Roman" w:hAnsi="Times New Roman" w:cs="Times New Roman"/>
@@ -25105,7 +26046,40 @@
           <w:szCs w:val="24"/>
           <w:shd w:val="clear" w:color="auto" w:fill="FFFFFF"/>
         </w:rPr>
-        <w:t>Doebel, S., &amp; Zelazo, P. D. (2015). A meta-analysis of the Dimensional Change Card Sort: Implications for developmental theories and the measurement of executive function in children. </w:t>
+        <w:t>Doebel</w:t>
+      </w:r>
+      <w:proofErr w:type="spellEnd"/>
+      <w:r>
+        <w:rPr>
+          <w:rFonts w:ascii="Times New Roman" w:hAnsi="Times New Roman" w:cs="Times New Roman"/>
+          <w:color w:val="222222"/>
+          <w:sz w:val="24"/>
+          <w:szCs w:val="24"/>
+          <w:shd w:val="clear" w:color="auto" w:fill="FFFFFF"/>
+        </w:rPr>
+        <w:t xml:space="preserve">, S., &amp; </w:t>
+      </w:r>
+      <w:proofErr w:type="spellStart"/>
+      <w:r>
+        <w:rPr>
+          <w:rFonts w:ascii="Times New Roman" w:hAnsi="Times New Roman" w:cs="Times New Roman"/>
+          <w:color w:val="222222"/>
+          <w:sz w:val="24"/>
+          <w:szCs w:val="24"/>
+          <w:shd w:val="clear" w:color="auto" w:fill="FFFFFF"/>
+        </w:rPr>
+        <w:t>Zelazo</w:t>
+      </w:r>
+      <w:proofErr w:type="spellEnd"/>
+      <w:r>
+        <w:rPr>
+          <w:rFonts w:ascii="Times New Roman" w:hAnsi="Times New Roman" w:cs="Times New Roman"/>
+          <w:color w:val="222222"/>
+          <w:sz w:val="24"/>
+          <w:szCs w:val="24"/>
+          <w:shd w:val="clear" w:color="auto" w:fill="FFFFFF"/>
+        </w:rPr>
+        <w:t>, P. D. (2015). A meta-analysis of the Dimensional Change Card Sort: Implications for developmental theories and the measurement of executive function in children. </w:t>
       </w:r>
       <w:r>
         <w:rPr>
@@ -25173,7 +26147,51 @@
           <w:szCs w:val="24"/>
           <w:shd w:val="clear" w:color="auto" w:fill="FFFFFF"/>
         </w:rPr>
-        <w:t>Frye, D., Zelazo, P. D., &amp; Palfai, T. (1995). Theory of mind and rule-based reasoning. </w:t>
+        <w:t xml:space="preserve">Frye, D., </w:t>
+      </w:r>
+      <w:proofErr w:type="spellStart"/>
+      <w:r>
+        <w:rPr>
+          <w:rFonts w:ascii="Times New Roman" w:hAnsi="Times New Roman" w:cs="Times New Roman"/>
+          <w:color w:val="222222"/>
+          <w:sz w:val="24"/>
+          <w:szCs w:val="24"/>
+          <w:shd w:val="clear" w:color="auto" w:fill="FFFFFF"/>
+        </w:rPr>
+        <w:t>Zelazo</w:t>
+      </w:r>
+      <w:proofErr w:type="spellEnd"/>
+      <w:r>
+        <w:rPr>
+          <w:rFonts w:ascii="Times New Roman" w:hAnsi="Times New Roman" w:cs="Times New Roman"/>
+          <w:color w:val="222222"/>
+          <w:sz w:val="24"/>
+          <w:szCs w:val="24"/>
+          <w:shd w:val="clear" w:color="auto" w:fill="FFFFFF"/>
+        </w:rPr>
+        <w:t xml:space="preserve">, P. D., &amp; </w:t>
+      </w:r>
+      <w:proofErr w:type="spellStart"/>
+      <w:r>
+        <w:rPr>
+          <w:rFonts w:ascii="Times New Roman" w:hAnsi="Times New Roman" w:cs="Times New Roman"/>
+          <w:color w:val="222222"/>
+          <w:sz w:val="24"/>
+          <w:szCs w:val="24"/>
+          <w:shd w:val="clear" w:color="auto" w:fill="FFFFFF"/>
+        </w:rPr>
+        <w:t>Palfai</w:t>
+      </w:r>
+      <w:proofErr w:type="spellEnd"/>
+      <w:r>
+        <w:rPr>
+          <w:rFonts w:ascii="Times New Roman" w:hAnsi="Times New Roman" w:cs="Times New Roman"/>
+          <w:color w:val="222222"/>
+          <w:sz w:val="24"/>
+          <w:szCs w:val="24"/>
+          <w:shd w:val="clear" w:color="auto" w:fill="FFFFFF"/>
+        </w:rPr>
+        <w:t>, T. (1995). Theory of mind and rule-based reasoning. </w:t>
       </w:r>
       <w:r>
         <w:rPr>
@@ -25377,7 +26395,29 @@
           <w:szCs w:val="24"/>
           <w:shd w:val="clear" w:color="auto" w:fill="FFFFFF"/>
         </w:rPr>
-        <w:t>Gopnik, A., &amp; Wellman, H. M. (2012). Reconstructing constructivism: causal models, Bayesian learning mechanisms, and the theory theory. </w:t>
+        <w:t xml:space="preserve">Gopnik, A., &amp; Wellman, H. M. (2012). Reconstructing constructivism: causal models, Bayesian learning mechanisms, and the theory </w:t>
+      </w:r>
+      <w:proofErr w:type="spellStart"/>
+      <w:r>
+        <w:rPr>
+          <w:rFonts w:ascii="Times New Roman" w:hAnsi="Times New Roman" w:cs="Times New Roman"/>
+          <w:color w:val="222222"/>
+          <w:sz w:val="24"/>
+          <w:szCs w:val="24"/>
+          <w:shd w:val="clear" w:color="auto" w:fill="FFFFFF"/>
+        </w:rPr>
+        <w:t>theory</w:t>
+      </w:r>
+      <w:proofErr w:type="spellEnd"/>
+      <w:r>
+        <w:rPr>
+          <w:rFonts w:ascii="Times New Roman" w:hAnsi="Times New Roman" w:cs="Times New Roman"/>
+          <w:color w:val="222222"/>
+          <w:sz w:val="24"/>
+          <w:szCs w:val="24"/>
+          <w:shd w:val="clear" w:color="auto" w:fill="FFFFFF"/>
+        </w:rPr>
+        <w:t>. </w:t>
       </w:r>
       <w:r>
         <w:rPr>
@@ -25574,6 +26614,7 @@
           <w:shd w:val="clear" w:color="auto" w:fill="FFFFFF"/>
         </w:rPr>
       </w:pPr>
+      <w:proofErr w:type="spellStart"/>
       <w:r>
         <w:rPr>
           <w:rFonts w:ascii="Times New Roman" w:hAnsi="Times New Roman" w:cs="Times New Roman"/>
@@ -25582,7 +26623,40 @@
           <w:szCs w:val="24"/>
           <w:shd w:val="clear" w:color="auto" w:fill="FFFFFF"/>
         </w:rPr>
-        <w:t>Houwer, J. D., Beckers, T., &amp; Glautier, S. (2002). Outcome and cue properties modulate blocking. </w:t>
+        <w:t>Houwer</w:t>
+      </w:r>
+      <w:proofErr w:type="spellEnd"/>
+      <w:r>
+        <w:rPr>
+          <w:rFonts w:ascii="Times New Roman" w:hAnsi="Times New Roman" w:cs="Times New Roman"/>
+          <w:color w:val="222222"/>
+          <w:sz w:val="24"/>
+          <w:szCs w:val="24"/>
+          <w:shd w:val="clear" w:color="auto" w:fill="FFFFFF"/>
+        </w:rPr>
+        <w:t xml:space="preserve">, J. D., Beckers, T., &amp; </w:t>
+      </w:r>
+      <w:proofErr w:type="spellStart"/>
+      <w:r>
+        <w:rPr>
+          <w:rFonts w:ascii="Times New Roman" w:hAnsi="Times New Roman" w:cs="Times New Roman"/>
+          <w:color w:val="222222"/>
+          <w:sz w:val="24"/>
+          <w:szCs w:val="24"/>
+          <w:shd w:val="clear" w:color="auto" w:fill="FFFFFF"/>
+        </w:rPr>
+        <w:t>Glautier</w:t>
+      </w:r>
+      <w:proofErr w:type="spellEnd"/>
+      <w:r>
+        <w:rPr>
+          <w:rFonts w:ascii="Times New Roman" w:hAnsi="Times New Roman" w:cs="Times New Roman"/>
+          <w:color w:val="222222"/>
+          <w:sz w:val="24"/>
+          <w:szCs w:val="24"/>
+          <w:shd w:val="clear" w:color="auto" w:fill="FFFFFF"/>
+        </w:rPr>
+        <w:t>, S. (2002). Outcome and cue properties modulate blocking. </w:t>
       </w:r>
       <w:r>
         <w:rPr>
@@ -25642,6 +26716,7 @@
           <w:shd w:val="clear" w:color="auto" w:fill="FFFFFF"/>
         </w:rPr>
       </w:pPr>
+      <w:proofErr w:type="spellStart"/>
       <w:r>
         <w:rPr>
           <w:rFonts w:ascii="Times New Roman" w:hAnsi="Times New Roman" w:cs="Times New Roman"/>
@@ -25650,7 +26725,18 @@
           <w:szCs w:val="24"/>
           <w:shd w:val="clear" w:color="auto" w:fill="FFFFFF"/>
         </w:rPr>
-        <w:t>Kenderla, P., &amp; Kibbe, M. M. (2023). Explore versus store: Children strategically trade off reliance on exploration versus working memory during a complex task. </w:t>
+        <w:t>Kenderla</w:t>
+      </w:r>
+      <w:proofErr w:type="spellEnd"/>
+      <w:r>
+        <w:rPr>
+          <w:rFonts w:ascii="Times New Roman" w:hAnsi="Times New Roman" w:cs="Times New Roman"/>
+          <w:color w:val="222222"/>
+          <w:sz w:val="24"/>
+          <w:szCs w:val="24"/>
+          <w:shd w:val="clear" w:color="auto" w:fill="FFFFFF"/>
+        </w:rPr>
+        <w:t>, P., &amp; Kibbe, M. M. (2023). Explore versus store: Children strategically trade off reliance on exploration versus working memory during a complex task. </w:t>
       </w:r>
       <w:r>
         <w:rPr>
@@ -25778,6 +26864,7 @@
           <w:shd w:val="clear" w:color="auto" w:fill="FFFFFF"/>
         </w:rPr>
       </w:pPr>
+      <w:proofErr w:type="spellStart"/>
       <w:r>
         <w:rPr>
           <w:rFonts w:ascii="Times New Roman" w:hAnsi="Times New Roman" w:cs="Times New Roman"/>
@@ -25786,7 +26873,18 @@
           <w:szCs w:val="24"/>
           <w:shd w:val="clear" w:color="auto" w:fill="FFFFFF"/>
         </w:rPr>
-        <w:t>Kruschke, J. K., &amp; Blair, N. J. (2000). Blocking and backward blocking involve learned inattention. </w:t>
+        <w:t>Kruschke</w:t>
+      </w:r>
+      <w:proofErr w:type="spellEnd"/>
+      <w:r>
+        <w:rPr>
+          <w:rFonts w:ascii="Times New Roman" w:hAnsi="Times New Roman" w:cs="Times New Roman"/>
+          <w:color w:val="222222"/>
+          <w:sz w:val="24"/>
+          <w:szCs w:val="24"/>
+          <w:shd w:val="clear" w:color="auto" w:fill="FFFFFF"/>
+        </w:rPr>
+        <w:t>, J. K., &amp; Blair, N. J. (2000). Blocking and backward blocking involve learned inattention. </w:t>
       </w:r>
       <w:r>
         <w:rPr>
@@ -25922,7 +27020,29 @@
           <w:szCs w:val="24"/>
           <w:shd w:val="clear" w:color="auto" w:fill="FFFFFF"/>
         </w:rPr>
-        <w:t>Leslie, A. M., &amp; Keeble, S. (1987). Do six-month-old infants perceive causality?. </w:t>
+        <w:t xml:space="preserve">Leslie, A. M., &amp; Keeble, S. (1987). Do six-month-old infants perceive </w:t>
+      </w:r>
+      <w:proofErr w:type="gramStart"/>
+      <w:r>
+        <w:rPr>
+          <w:rFonts w:ascii="Times New Roman" w:hAnsi="Times New Roman" w:cs="Times New Roman"/>
+          <w:color w:val="222222"/>
+          <w:sz w:val="24"/>
+          <w:szCs w:val="24"/>
+          <w:shd w:val="clear" w:color="auto" w:fill="FFFFFF"/>
+        </w:rPr>
+        <w:t>causality?.</w:t>
+      </w:r>
+      <w:proofErr w:type="gramEnd"/>
+      <w:r>
+        <w:rPr>
+          <w:rFonts w:ascii="Times New Roman" w:hAnsi="Times New Roman" w:cs="Times New Roman"/>
+          <w:color w:val="222222"/>
+          <w:sz w:val="24"/>
+          <w:szCs w:val="24"/>
+          <w:shd w:val="clear" w:color="auto" w:fill="FFFFFF"/>
+        </w:rPr>
+        <w:t> </w:t>
       </w:r>
       <w:r>
         <w:rPr>
@@ -26059,7 +27179,51 @@
           <w:shd w:val="clear" w:color="auto" w:fill="FFFFFF"/>
         </w:rPr>
         <w:lastRenderedPageBreak/>
-        <w:t>McCormack, T., Butterfill, S., Hoerl, C., &amp; Burns, P. (2009). Cue competition effects and young children’s causal and counterfactual inferences. </w:t>
+        <w:t xml:space="preserve">McCormack, T., </w:t>
+      </w:r>
+      <w:proofErr w:type="spellStart"/>
+      <w:r>
+        <w:rPr>
+          <w:rFonts w:ascii="Times New Roman" w:hAnsi="Times New Roman" w:cs="Times New Roman"/>
+          <w:color w:val="222222"/>
+          <w:sz w:val="24"/>
+          <w:szCs w:val="24"/>
+          <w:shd w:val="clear" w:color="auto" w:fill="FFFFFF"/>
+        </w:rPr>
+        <w:t>Butterfill</w:t>
+      </w:r>
+      <w:proofErr w:type="spellEnd"/>
+      <w:r>
+        <w:rPr>
+          <w:rFonts w:ascii="Times New Roman" w:hAnsi="Times New Roman" w:cs="Times New Roman"/>
+          <w:color w:val="222222"/>
+          <w:sz w:val="24"/>
+          <w:szCs w:val="24"/>
+          <w:shd w:val="clear" w:color="auto" w:fill="FFFFFF"/>
+        </w:rPr>
+        <w:t xml:space="preserve">, S., </w:t>
+      </w:r>
+      <w:proofErr w:type="spellStart"/>
+      <w:r>
+        <w:rPr>
+          <w:rFonts w:ascii="Times New Roman" w:hAnsi="Times New Roman" w:cs="Times New Roman"/>
+          <w:color w:val="222222"/>
+          <w:sz w:val="24"/>
+          <w:szCs w:val="24"/>
+          <w:shd w:val="clear" w:color="auto" w:fill="FFFFFF"/>
+        </w:rPr>
+        <w:t>Hoerl</w:t>
+      </w:r>
+      <w:proofErr w:type="spellEnd"/>
+      <w:r>
+        <w:rPr>
+          <w:rFonts w:ascii="Times New Roman" w:hAnsi="Times New Roman" w:cs="Times New Roman"/>
+          <w:color w:val="222222"/>
+          <w:sz w:val="24"/>
+          <w:szCs w:val="24"/>
+          <w:shd w:val="clear" w:color="auto" w:fill="FFFFFF"/>
+        </w:rPr>
+        <w:t>, C., &amp; Burns, P. (2009). Cue competition effects and young children’s causal and counterfactual inferences. </w:t>
       </w:r>
       <w:r>
         <w:rPr>
@@ -26127,7 +27291,29 @@
           <w:szCs w:val="24"/>
           <w:shd w:val="clear" w:color="auto" w:fill="FFFFFF"/>
         </w:rPr>
-        <w:t>Meltzoff, A. N., Waismeyer, A., &amp; Gopnik, A. (2012). Learning about causes from people: observational causal learning in 24-month-old infants. </w:t>
+        <w:t xml:space="preserve">Meltzoff, A. N., </w:t>
+      </w:r>
+      <w:proofErr w:type="spellStart"/>
+      <w:r>
+        <w:rPr>
+          <w:rFonts w:ascii="Times New Roman" w:hAnsi="Times New Roman" w:cs="Times New Roman"/>
+          <w:color w:val="222222"/>
+          <w:sz w:val="24"/>
+          <w:szCs w:val="24"/>
+          <w:shd w:val="clear" w:color="auto" w:fill="FFFFFF"/>
+        </w:rPr>
+        <w:t>Waismeyer</w:t>
+      </w:r>
+      <w:proofErr w:type="spellEnd"/>
+      <w:r>
+        <w:rPr>
+          <w:rFonts w:ascii="Times New Roman" w:hAnsi="Times New Roman" w:cs="Times New Roman"/>
+          <w:color w:val="222222"/>
+          <w:sz w:val="24"/>
+          <w:szCs w:val="24"/>
+          <w:shd w:val="clear" w:color="auto" w:fill="FFFFFF"/>
+        </w:rPr>
+        <w:t>, A., &amp; Gopnik, A. (2012). Learning about causes from people: observational causal learning in 24-month-old infants. </w:t>
       </w:r>
       <w:r>
         <w:rPr>
@@ -26353,7 +27539,29 @@
           <w:szCs w:val="24"/>
           <w:shd w:val="clear" w:color="auto" w:fill="FFFFFF"/>
         </w:rPr>
-        <w:t>Richland, L. E., Morrison, R. G., &amp; Holyoak, K. J. (2006). Children’s development of analogical reasoning: Insights from scene analogy problems. </w:t>
+        <w:t xml:space="preserve">Richland, L. E., Morrison, R. G., &amp; </w:t>
+      </w:r>
+      <w:proofErr w:type="spellStart"/>
+      <w:r>
+        <w:rPr>
+          <w:rFonts w:ascii="Times New Roman" w:hAnsi="Times New Roman" w:cs="Times New Roman"/>
+          <w:color w:val="222222"/>
+          <w:sz w:val="24"/>
+          <w:szCs w:val="24"/>
+          <w:shd w:val="clear" w:color="auto" w:fill="FFFFFF"/>
+        </w:rPr>
+        <w:t>Holyoak</w:t>
+      </w:r>
+      <w:proofErr w:type="spellEnd"/>
+      <w:r>
+        <w:rPr>
+          <w:rFonts w:ascii="Times New Roman" w:hAnsi="Times New Roman" w:cs="Times New Roman"/>
+          <w:color w:val="222222"/>
+          <w:sz w:val="24"/>
+          <w:szCs w:val="24"/>
+          <w:shd w:val="clear" w:color="auto" w:fill="FFFFFF"/>
+        </w:rPr>
+        <w:t>, K. J. (2006). Children’s development of analogical reasoning: Insights from scene analogy problems. </w:t>
       </w:r>
       <w:r>
         <w:rPr>
@@ -26437,6 +27645,7 @@
           <w:shd w:val="clear" w:color="auto" w:fill="FFFFFF"/>
         </w:rPr>
       </w:pPr>
+      <w:proofErr w:type="spellStart"/>
       <w:r>
         <w:rPr>
           <w:rFonts w:ascii="Times New Roman" w:hAnsi="Times New Roman" w:cs="Times New Roman"/>
@@ -26445,8 +27654,9 @@
           <w:szCs w:val="24"/>
           <w:shd w:val="clear" w:color="auto" w:fill="FFFFFF"/>
         </w:rPr>
-        <w:t>Rumelhart, D. E., Hinton, G. E., &amp; Williams, R. J. (1986). Learning internal representations by error</w:t>
-      </w:r>
+        <w:t>Rumelhart</w:t>
+      </w:r>
+      <w:proofErr w:type="spellEnd"/>
       <w:r>
         <w:rPr>
           <w:rFonts w:ascii="Times New Roman" w:hAnsi="Times New Roman" w:cs="Times New Roman"/>
@@ -26455,6 +27665,16 @@
           <w:szCs w:val="24"/>
           <w:shd w:val="clear" w:color="auto" w:fill="FFFFFF"/>
         </w:rPr>
+        <w:t>, D. E., Hinton, G. E., &amp; Williams, R. J. (1986). Learning internal representations by error</w:t>
+      </w:r>
+      <w:r>
+        <w:rPr>
+          <w:rFonts w:ascii="Times New Roman" w:hAnsi="Times New Roman" w:cs="Times New Roman"/>
+          <w:color w:val="222222"/>
+          <w:sz w:val="24"/>
+          <w:szCs w:val="24"/>
+          <w:shd w:val="clear" w:color="auto" w:fill="FFFFFF"/>
+        </w:rPr>
         <w:t xml:space="preserve"> </w:t>
       </w:r>
       <w:r>
@@ -26465,7 +27685,29 @@
           <w:szCs w:val="24"/>
           <w:shd w:val="clear" w:color="auto" w:fill="FFFFFF"/>
         </w:rPr>
-        <w:t>propagation. In D. E. Rumelhart J. L. McClelland, &amp; the PDP Research Group (Eds.), Parallel distributed</w:t>
+        <w:t xml:space="preserve">propagation. In D. E. </w:t>
+      </w:r>
+      <w:proofErr w:type="spellStart"/>
+      <w:r>
+        <w:rPr>
+          <w:rFonts w:ascii="Times New Roman" w:hAnsi="Times New Roman" w:cs="Times New Roman"/>
+          <w:color w:val="222222"/>
+          <w:sz w:val="24"/>
+          <w:szCs w:val="24"/>
+          <w:shd w:val="clear" w:color="auto" w:fill="FFFFFF"/>
+        </w:rPr>
+        <w:t>Rumelhart</w:t>
+      </w:r>
+      <w:proofErr w:type="spellEnd"/>
+      <w:r>
+        <w:rPr>
+          <w:rFonts w:ascii="Times New Roman" w:hAnsi="Times New Roman" w:cs="Times New Roman"/>
+          <w:color w:val="222222"/>
+          <w:sz w:val="24"/>
+          <w:szCs w:val="24"/>
+          <w:shd w:val="clear" w:color="auto" w:fill="FFFFFF"/>
+        </w:rPr>
+        <w:t xml:space="preserve"> J. L. McClelland, &amp; the PDP Research Group (Eds.), Parallel distributed</w:t>
       </w:r>
       <w:r>
         <w:rPr>
@@ -26840,6 +28082,7 @@
           <w:shd w:val="clear" w:color="auto" w:fill="FFFFFF"/>
         </w:rPr>
       </w:pPr>
+      <w:proofErr w:type="spellStart"/>
       <w:r>
         <w:rPr>
           <w:rFonts w:ascii="Times New Roman" w:hAnsi="Times New Roman" w:cs="Times New Roman"/>
@@ -26848,7 +28091,18 @@
           <w:szCs w:val="24"/>
           <w:shd w:val="clear" w:color="auto" w:fill="FFFFFF"/>
         </w:rPr>
-        <w:t>Steinbeis, N. (2018). Taxing behavioral control diminishes sharing and costly punishment in childhood. </w:t>
+        <w:t>Steinbeis</w:t>
+      </w:r>
+      <w:proofErr w:type="spellEnd"/>
+      <w:r>
+        <w:rPr>
+          <w:rFonts w:ascii="Times New Roman" w:hAnsi="Times New Roman" w:cs="Times New Roman"/>
+          <w:color w:val="222222"/>
+          <w:sz w:val="24"/>
+          <w:szCs w:val="24"/>
+          <w:shd w:val="clear" w:color="auto" w:fill="FFFFFF"/>
+        </w:rPr>
+        <w:t>, N. (2018). Taxing behavioral control diminishes sharing and costly punishment in childhood. </w:t>
       </w:r>
       <w:r>
         <w:rPr>
@@ -26916,7 +28170,51 @@
           <w:szCs w:val="24"/>
           <w:shd w:val="clear" w:color="auto" w:fill="FFFFFF"/>
         </w:rPr>
-        <w:t>Van Hamme, L. J., &amp; Wasserman, E. A. (1994). Cue competition in causality judgments: The role of nonpresentation of compound stimulus elements. </w:t>
+        <w:t xml:space="preserve">Van </w:t>
+      </w:r>
+      <w:proofErr w:type="spellStart"/>
+      <w:r>
+        <w:rPr>
+          <w:rFonts w:ascii="Times New Roman" w:hAnsi="Times New Roman" w:cs="Times New Roman"/>
+          <w:color w:val="222222"/>
+          <w:sz w:val="24"/>
+          <w:szCs w:val="24"/>
+          <w:shd w:val="clear" w:color="auto" w:fill="FFFFFF"/>
+        </w:rPr>
+        <w:t>Hamme</w:t>
+      </w:r>
+      <w:proofErr w:type="spellEnd"/>
+      <w:r>
+        <w:rPr>
+          <w:rFonts w:ascii="Times New Roman" w:hAnsi="Times New Roman" w:cs="Times New Roman"/>
+          <w:color w:val="222222"/>
+          <w:sz w:val="24"/>
+          <w:szCs w:val="24"/>
+          <w:shd w:val="clear" w:color="auto" w:fill="FFFFFF"/>
+        </w:rPr>
+        <w:t xml:space="preserve">, L. J., &amp; Wasserman, E. A. (1994). Cue competition in causality judgments: The role of </w:t>
+      </w:r>
+      <w:proofErr w:type="spellStart"/>
+      <w:r>
+        <w:rPr>
+          <w:rFonts w:ascii="Times New Roman" w:hAnsi="Times New Roman" w:cs="Times New Roman"/>
+          <w:color w:val="222222"/>
+          <w:sz w:val="24"/>
+          <w:szCs w:val="24"/>
+          <w:shd w:val="clear" w:color="auto" w:fill="FFFFFF"/>
+        </w:rPr>
+        <w:t>nonpresentation</w:t>
+      </w:r>
+      <w:proofErr w:type="spellEnd"/>
+      <w:r>
+        <w:rPr>
+          <w:rFonts w:ascii="Times New Roman" w:hAnsi="Times New Roman" w:cs="Times New Roman"/>
+          <w:color w:val="222222"/>
+          <w:sz w:val="24"/>
+          <w:szCs w:val="24"/>
+          <w:shd w:val="clear" w:color="auto" w:fill="FFFFFF"/>
+        </w:rPr>
+        <w:t xml:space="preserve"> of compound stimulus elements. </w:t>
       </w:r>
       <w:r>
         <w:rPr>
@@ -27044,6 +28342,7 @@
           <w:shd w:val="clear" w:color="auto" w:fill="FFFFFF"/>
         </w:rPr>
       </w:pPr>
+      <w:proofErr w:type="spellStart"/>
       <w:r>
         <w:rPr>
           <w:rFonts w:ascii="Times New Roman" w:hAnsi="Times New Roman" w:cs="Times New Roman"/>
@@ -27052,7 +28351,40 @@
           <w:szCs w:val="24"/>
           <w:shd w:val="clear" w:color="auto" w:fill="FFFFFF"/>
         </w:rPr>
-        <w:t>Zelazo, P. D., Frye, D., &amp; Rapus, T. (1996). An age-related dissociation between knowing rules and using them. </w:t>
+        <w:t>Zelazo</w:t>
+      </w:r>
+      <w:proofErr w:type="spellEnd"/>
+      <w:r>
+        <w:rPr>
+          <w:rFonts w:ascii="Times New Roman" w:hAnsi="Times New Roman" w:cs="Times New Roman"/>
+          <w:color w:val="222222"/>
+          <w:sz w:val="24"/>
+          <w:szCs w:val="24"/>
+          <w:shd w:val="clear" w:color="auto" w:fill="FFFFFF"/>
+        </w:rPr>
+        <w:t xml:space="preserve">, P. D., Frye, D., &amp; </w:t>
+      </w:r>
+      <w:proofErr w:type="spellStart"/>
+      <w:r>
+        <w:rPr>
+          <w:rFonts w:ascii="Times New Roman" w:hAnsi="Times New Roman" w:cs="Times New Roman"/>
+          <w:color w:val="222222"/>
+          <w:sz w:val="24"/>
+          <w:szCs w:val="24"/>
+          <w:shd w:val="clear" w:color="auto" w:fill="FFFFFF"/>
+        </w:rPr>
+        <w:t>Rapus</w:t>
+      </w:r>
+      <w:proofErr w:type="spellEnd"/>
+      <w:r>
+        <w:rPr>
+          <w:rFonts w:ascii="Times New Roman" w:hAnsi="Times New Roman" w:cs="Times New Roman"/>
+          <w:color w:val="222222"/>
+          <w:sz w:val="24"/>
+          <w:szCs w:val="24"/>
+          <w:shd w:val="clear" w:color="auto" w:fill="FFFFFF"/>
+        </w:rPr>
+        <w:t>, T. (1996). An age-related dissociation between knowing rules and using them. </w:t>
       </w:r>
       <w:r>
         <w:rPr>
@@ -27112,6 +28444,7 @@
           <w:shd w:val="clear" w:color="auto" w:fill="FFFFFF"/>
         </w:rPr>
       </w:pPr>
+      <w:proofErr w:type="spellStart"/>
       <w:r>
         <w:rPr>
           <w:rFonts w:ascii="Times New Roman" w:hAnsi="Times New Roman" w:cs="Times New Roman"/>
@@ -27120,7 +28453,84 @@
           <w:szCs w:val="24"/>
           <w:shd w:val="clear" w:color="auto" w:fill="FFFFFF"/>
         </w:rPr>
-        <w:t>Zelazo, P. D., Müller, U., Frye, D., Marcovitch, S., Argitis, G., Boseovski, J., ... &amp; Carlson, S. M. (2003). The development of executive function in early childhood. </w:t>
+        <w:t>Zelazo</w:t>
+      </w:r>
+      <w:proofErr w:type="spellEnd"/>
+      <w:r>
+        <w:rPr>
+          <w:rFonts w:ascii="Times New Roman" w:hAnsi="Times New Roman" w:cs="Times New Roman"/>
+          <w:color w:val="222222"/>
+          <w:sz w:val="24"/>
+          <w:szCs w:val="24"/>
+          <w:shd w:val="clear" w:color="auto" w:fill="FFFFFF"/>
+        </w:rPr>
+        <w:t xml:space="preserve">, P. D., Müller, U., Frye, D., </w:t>
+      </w:r>
+      <w:proofErr w:type="spellStart"/>
+      <w:r>
+        <w:rPr>
+          <w:rFonts w:ascii="Times New Roman" w:hAnsi="Times New Roman" w:cs="Times New Roman"/>
+          <w:color w:val="222222"/>
+          <w:sz w:val="24"/>
+          <w:szCs w:val="24"/>
+          <w:shd w:val="clear" w:color="auto" w:fill="FFFFFF"/>
+        </w:rPr>
+        <w:t>Marcovitch</w:t>
+      </w:r>
+      <w:proofErr w:type="spellEnd"/>
+      <w:r>
+        <w:rPr>
+          <w:rFonts w:ascii="Times New Roman" w:hAnsi="Times New Roman" w:cs="Times New Roman"/>
+          <w:color w:val="222222"/>
+          <w:sz w:val="24"/>
+          <w:szCs w:val="24"/>
+          <w:shd w:val="clear" w:color="auto" w:fill="FFFFFF"/>
+        </w:rPr>
+        <w:t xml:space="preserve">, S., </w:t>
+      </w:r>
+      <w:proofErr w:type="spellStart"/>
+      <w:r>
+        <w:rPr>
+          <w:rFonts w:ascii="Times New Roman" w:hAnsi="Times New Roman" w:cs="Times New Roman"/>
+          <w:color w:val="222222"/>
+          <w:sz w:val="24"/>
+          <w:szCs w:val="24"/>
+          <w:shd w:val="clear" w:color="auto" w:fill="FFFFFF"/>
+        </w:rPr>
+        <w:t>Argitis</w:t>
+      </w:r>
+      <w:proofErr w:type="spellEnd"/>
+      <w:r>
+        <w:rPr>
+          <w:rFonts w:ascii="Times New Roman" w:hAnsi="Times New Roman" w:cs="Times New Roman"/>
+          <w:color w:val="222222"/>
+          <w:sz w:val="24"/>
+          <w:szCs w:val="24"/>
+          <w:shd w:val="clear" w:color="auto" w:fill="FFFFFF"/>
+        </w:rPr>
+        <w:t xml:space="preserve">, G., </w:t>
+      </w:r>
+      <w:proofErr w:type="spellStart"/>
+      <w:r>
+        <w:rPr>
+          <w:rFonts w:ascii="Times New Roman" w:hAnsi="Times New Roman" w:cs="Times New Roman"/>
+          <w:color w:val="222222"/>
+          <w:sz w:val="24"/>
+          <w:szCs w:val="24"/>
+          <w:shd w:val="clear" w:color="auto" w:fill="FFFFFF"/>
+        </w:rPr>
+        <w:t>Boseovski</w:t>
+      </w:r>
+      <w:proofErr w:type="spellEnd"/>
+      <w:r>
+        <w:rPr>
+          <w:rFonts w:ascii="Times New Roman" w:hAnsi="Times New Roman" w:cs="Times New Roman"/>
+          <w:color w:val="222222"/>
+          <w:sz w:val="24"/>
+          <w:szCs w:val="24"/>
+          <w:shd w:val="clear" w:color="auto" w:fill="FFFFFF"/>
+        </w:rPr>
+        <w:t>, J., ... &amp; Carlson, S. M. (2003). The development of executive function in early childhood. </w:t>
       </w:r>
       <w:r>
         <w:rPr>
@@ -27273,7 +28683,7 @@
       </w:pPr>
     </w:p>
   </w:comment>
-  <w:comment w:id="75" w:author="Sobel, David" w:date="2023-04-21T14:37:00Z" w:initials="SD">
+  <w:comment w:id="91" w:author="Sobel, David" w:date="2023-04-21T14:13:00Z" w:initials="SD">
     <w:p>
       <w:pPr>
         <w:pStyle w:val="CommentText"/>
@@ -27285,46 +28695,92 @@
         <w:annotationRef/>
       </w:r>
       <w:r>
-        <w:t>Wait. I’m confused. Is there a difference between “Turning off” and not?</w:t>
+        <w:rPr>
+          <w:noProof/>
+        </w:rPr>
+        <w:t xml:space="preserve">Not sure what you're saying here. </w:t>
+      </w:r>
+    </w:p>
+  </w:comment>
+  <w:comment w:id="92" w:author="Sobel, David" w:date="2023-04-21T14:13:00Z" w:initials="SD">
+    <w:p>
+      <w:pPr>
+        <w:pStyle w:val="CommentText"/>
+      </w:pPr>
+      <w:r>
+        <w:rPr>
+          <w:rStyle w:val="CommentReference"/>
+        </w:rPr>
+        <w:annotationRef/>
+      </w:r>
+      <w:r>
+        <w:rPr>
+          <w:noProof/>
+        </w:rPr>
+        <w:t>Only for certain base rates</w:t>
+      </w:r>
+      <w:r>
+        <w:rPr>
+          <w:noProof/>
+        </w:rPr>
+        <w:t>!</w:t>
+      </w:r>
+    </w:p>
+  </w:comment>
+  <w:comment w:id="93" w:author="Sobel, David" w:date="2023-04-21T14:14:00Z" w:initials="SD">
+    <w:p>
+      <w:pPr>
+        <w:pStyle w:val="CommentText"/>
+        <w:rPr>
+          <w:noProof/>
+        </w:rPr>
+      </w:pPr>
+      <w:r>
+        <w:rPr>
+          <w:rStyle w:val="CommentReference"/>
+        </w:rPr>
+        <w:annotationRef/>
+      </w:r>
+      <w:r>
+        <w:rPr>
+          <w:noProof/>
+        </w:rPr>
+        <w:t>A</w:t>
+      </w:r>
+      <w:r>
+        <w:rPr>
+          <w:noProof/>
+        </w:rPr>
+        <w:t>re you just looking at the average</w:t>
+      </w:r>
+      <w:r>
+        <w:rPr>
+          <w:noProof/>
+        </w:rPr>
+        <w:t xml:space="preserve"> across the trials? It seems to me that what the connectionist model is getting more right are the control trials, and what the Bayesian model is getting more right are the experimental trials, but there are more objects in the control trials than experimetnal trials, so this affects the overall model fit.  </w:t>
       </w:r>
     </w:p>
     <w:p>
       <w:pPr>
         <w:pStyle w:val="CommentText"/>
+        <w:rPr>
+          <w:noProof/>
+        </w:rPr>
       </w:pPr>
     </w:p>
     <w:p>
       <w:pPr>
         <w:pStyle w:val="CommentText"/>
+        <w:rPr>
+          <w:noProof/>
+        </w:rPr>
       </w:pPr>
       <w:r>
-        <w:t>That is, in the previous sentence, you write “only the first input unit was turned on”, but you don’t specify that the second, third, and fourth units were turned off. What I’m asking is that can an input node be any value between 0-1, or only the values 0 and 1?</w:t>
-      </w:r>
-    </w:p>
-    <w:p>
-      <w:pPr>
-        <w:pStyle w:val="CommentText"/>
-      </w:pPr>
-    </w:p>
-    <w:p>
-      <w:pPr>
-        <w:pStyle w:val="CommentText"/>
-      </w:pPr>
-    </w:p>
-    <w:p>
-      <w:pPr>
-        <w:pStyle w:val="CommentText"/>
-      </w:pPr>
-    </w:p>
-    <w:p>
-      <w:pPr>
-        <w:pStyle w:val="CommentText"/>
-      </w:pPr>
-    </w:p>
-    <w:p>
-      <w:pPr>
-        <w:pStyle w:val="CommentText"/>
-      </w:pPr>
+        <w:rPr>
+          <w:noProof/>
+        </w:rPr>
+        <w:t xml:space="preserve"> </w:t>
+      </w:r>
     </w:p>
     <w:p>
       <w:pPr>
@@ -27332,7 +28788,7 @@
       </w:pPr>
     </w:p>
   </w:comment>
-  <w:comment w:id="77" w:author="Sobel, David" w:date="2023-04-21T14:11:00Z" w:initials="SD">
+  <w:comment w:id="94" w:author="Sobel, David" w:date="2023-04-21T14:29:00Z" w:initials="SD">
     <w:p>
       <w:pPr>
         <w:pStyle w:val="CommentText"/>
@@ -27344,14 +28800,11 @@
         <w:annotationRef/>
       </w:r>
       <w:r>
-        <w:rPr>
-          <w:noProof/>
-        </w:rPr>
-        <w:t>Not sure what's happening here.</w:t>
+        <w:t>Neither of these are in the reference list. I looked up B&amp;S’14, but I can’t find the other one.</w:t>
       </w:r>
     </w:p>
   </w:comment>
-  <w:comment w:id="78" w:author="Sobel, David" w:date="2023-04-21T14:43:00Z" w:initials="SD">
+  <w:comment w:id="107" w:author="Sobel, David" w:date="2023-04-21T14:30:00Z" w:initials="SD">
     <w:p>
       <w:pPr>
         <w:pStyle w:val="CommentText"/>
@@ -27363,174 +28816,11 @@
         <w:annotationRef/>
       </w:r>
       <w:r>
-        <w:t>I am not seeing how you are getting the model predictions. Is the idea that if – after you have trained the model – you probe it by turning on the A input node, and turning off the B, C, and D nodes, it gives an activation of the output node at something like .8 (which would predict saying A is a blicket  ~80% of the time, or a rate of 1.6/2)?</w:t>
-      </w:r>
-    </w:p>
-    <w:p>
-      <w:pPr>
-        <w:pStyle w:val="CommentText"/>
-      </w:pPr>
-    </w:p>
-    <w:p>
-      <w:pPr>
-        <w:pStyle w:val="CommentText"/>
-      </w:pPr>
-      <w:r>
-        <w:t>I think you need to clarify how you are getting these graphs.</w:t>
-      </w:r>
-    </w:p>
-    <w:p>
-      <w:pPr>
-        <w:pStyle w:val="CommentText"/>
-      </w:pPr>
-    </w:p>
-    <w:p>
-      <w:pPr>
-        <w:pStyle w:val="CommentText"/>
-      </w:pPr>
-      <w:r>
-        <w:t>Also, there are too many graphs.</w:t>
+        <w:t>I’m really having a hard time following your argument. There are just too many figures.</w:t>
       </w:r>
     </w:p>
   </w:comment>
-  <w:comment w:id="81" w:author="Sobel, David" w:date="2023-04-21T14:13:00Z" w:initials="SD">
-    <w:p>
-      <w:pPr>
-        <w:pStyle w:val="CommentText"/>
-      </w:pPr>
-      <w:r>
-        <w:rPr>
-          <w:rStyle w:val="CommentReference"/>
-        </w:rPr>
-        <w:annotationRef/>
-      </w:r>
-      <w:r>
-        <w:rPr>
-          <w:noProof/>
-        </w:rPr>
-        <w:t xml:space="preserve">Not sure what you're saying here. </w:t>
-      </w:r>
-    </w:p>
-  </w:comment>
-  <w:comment w:id="82" w:author="Sobel, David" w:date="2023-04-21T14:13:00Z" w:initials="SD">
-    <w:p>
-      <w:pPr>
-        <w:pStyle w:val="CommentText"/>
-      </w:pPr>
-      <w:r>
-        <w:rPr>
-          <w:rStyle w:val="CommentReference"/>
-        </w:rPr>
-        <w:annotationRef/>
-      </w:r>
-      <w:r>
-        <w:rPr>
-          <w:noProof/>
-        </w:rPr>
-        <w:t>Only for certain base rates</w:t>
-      </w:r>
-      <w:r>
-        <w:rPr>
-          <w:noProof/>
-        </w:rPr>
-        <w:t>!</w:t>
-      </w:r>
-    </w:p>
-  </w:comment>
-  <w:comment w:id="83" w:author="Sobel, David" w:date="2023-04-21T14:14:00Z" w:initials="SD">
-    <w:p>
-      <w:pPr>
-        <w:pStyle w:val="CommentText"/>
-        <w:rPr>
-          <w:noProof/>
-        </w:rPr>
-      </w:pPr>
-      <w:r>
-        <w:rPr>
-          <w:rStyle w:val="CommentReference"/>
-        </w:rPr>
-        <w:annotationRef/>
-      </w:r>
-      <w:r>
-        <w:rPr>
-          <w:noProof/>
-        </w:rPr>
-        <w:t>A</w:t>
-      </w:r>
-      <w:r>
-        <w:rPr>
-          <w:noProof/>
-        </w:rPr>
-        <w:t>re you just looking at the average</w:t>
-      </w:r>
-      <w:r>
-        <w:rPr>
-          <w:noProof/>
-        </w:rPr>
-        <w:t xml:space="preserve"> across the trials? It seems to me that what the connectionist model is getting more right are the control trials, and what the Bayesian model is getting more right are the experimental trials, but there are more objects in the control trials than experimetnal trials, so this affects the overall model fit.  </w:t>
-      </w:r>
-    </w:p>
-    <w:p>
-      <w:pPr>
-        <w:pStyle w:val="CommentText"/>
-        <w:rPr>
-          <w:noProof/>
-        </w:rPr>
-      </w:pPr>
-    </w:p>
-    <w:p>
-      <w:pPr>
-        <w:pStyle w:val="CommentText"/>
-        <w:rPr>
-          <w:noProof/>
-        </w:rPr>
-      </w:pPr>
-      <w:r>
-        <w:rPr>
-          <w:noProof/>
-        </w:rPr>
-        <w:t xml:space="preserve"> </w:t>
-      </w:r>
-    </w:p>
-    <w:p>
-      <w:pPr>
-        <w:pStyle w:val="CommentText"/>
-      </w:pPr>
-    </w:p>
-  </w:comment>
-  <w:comment w:id="84" w:author="Sobel, David" w:date="2023-04-21T14:29:00Z" w:initials="SD">
-    <w:p>
-      <w:pPr>
-        <w:pStyle w:val="CommentText"/>
-      </w:pPr>
-      <w:r>
-        <w:rPr>
-          <w:rStyle w:val="CommentReference"/>
-        </w:rPr>
-        <w:annotationRef/>
-      </w:r>
-      <w:r>
-        <w:t>Neither of these are in the reference list. I looked up B&amp;S’14, but I can’t find the other one.</w:t>
-      </w:r>
-    </w:p>
-  </w:comment>
-  <w:comment w:id="97" w:author="Sobel, David" w:date="2023-04-21T14:30:00Z" w:initials="SD">
-    <w:p>
-      <w:pPr>
-        <w:pStyle w:val="CommentText"/>
-      </w:pPr>
-      <w:r>
-        <w:rPr>
-          <w:rStyle w:val="CommentReference"/>
-        </w:rPr>
-        <w:annotationRef/>
-      </w:r>
-      <w:r>
-        <w:t>I’m really having a hard time following your argument. There are just too many figures.</w:t>
-      </w:r>
-    </w:p>
-  </w:comment>
-  <w:comment w:id="98" w:author="Sobel, David" w:date="2023-04-21T14:31:00Z" w:initials="SD">
+  <w:comment w:id="108" w:author="Sobel, David" w:date="2023-04-21T14:31:00Z" w:initials="SD">
     <w:p>
       <w:pPr>
         <w:pStyle w:val="CommentText"/>
@@ -27556,9 +28846,6 @@
   <w15:commentEx w15:paraId="66A63CE8" w15:done="0"/>
   <w15:commentEx w15:paraId="40C21A84" w15:done="0"/>
   <w15:commentEx w15:paraId="7D369AA4" w15:done="0"/>
-  <w15:commentEx w15:paraId="766E63F0" w15:done="0"/>
-  <w15:commentEx w15:paraId="6134104D" w15:done="0"/>
-  <w15:commentEx w15:paraId="334D6441" w15:done="0"/>
   <w15:commentEx w15:paraId="042D47F4" w15:done="0"/>
   <w15:commentEx w15:paraId="061482E2" w15:done="0"/>
   <w15:commentEx w15:paraId="59E72F42" w15:done="0"/>
@@ -27575,9 +28862,6 @@
   <w16cid:commentId w16cid:paraId="66A63CE8" w16cid:durableId="27ED10D5"/>
   <w16cid:commentId w16cid:paraId="40C21A84" w16cid:durableId="27ED1368"/>
   <w16cid:commentId w16cid:paraId="7D369AA4" w16cid:durableId="27ED157B"/>
-  <w16cid:commentId w16cid:paraId="766E63F0" w16cid:durableId="27ED1E2E"/>
-  <w16cid:commentId w16cid:paraId="6134104D" w16cid:durableId="27ED1829"/>
-  <w16cid:commentId w16cid:paraId="334D6441" w16cid:durableId="27ED1F76"/>
   <w16cid:commentId w16cid:paraId="042D47F4" w16cid:durableId="27ED1875"/>
   <w16cid:commentId w16cid:paraId="061482E2" w16cid:durableId="27ED1888"/>
   <w16cid:commentId w16cid:paraId="59E72F42" w16cid:durableId="27ED18CE"/>
